--- a/Predicting severity of road accidents in Belgium.docx
+++ b/Predicting severity of road accidents in Belgium.docx
@@ -128,7 +128,24 @@
         <w:t>Belgian</w:t>
       </w:r>
       <w:r>
-        <w:t xml:space="preserve"> statistical website data.gov.be. This data are available on an annual basis for every year between 2005 and 2019. </w:t>
+        <w:t xml:space="preserve"> statistical website </w:t>
+      </w:r>
+      <w:hyperlink r:id="rId7" w:history="1">
+        <w:r>
+          <w:rPr>
+            <w:rStyle w:val="Hyperlink"/>
+          </w:rPr>
+          <w:t>www.data.gov.be</w:t>
+        </w:r>
+      </w:hyperlink>
+      <w:r>
+        <w:t>.</w:t>
+      </w:r>
+      <w:r>
+        <w:t xml:space="preserve"> </w:t>
+      </w:r>
+      <w:r>
+        <w:t xml:space="preserve">This data are available on an annual basis for every year between 2005 and 2019. </w:t>
       </w:r>
       <w:r>
         <w:t>and</w:t>
@@ -213,7 +230,7 @@
       <w:r>
         <w:t xml:space="preserve"> available from weather data provider using date, time and location of each accident (e.g. from </w:t>
       </w:r>
-      <w:hyperlink r:id="rId7" w:history="1">
+      <w:hyperlink r:id="rId8" w:history="1">
         <w:r>
           <w:rPr>
             <w:color w:val="0000FF"/>
@@ -8714,72 +8731,6 @@
                     </pic:cNvPicPr>
                   </pic:nvPicPr>
                   <pic:blipFill>
-                    <a:blip r:embed="rId8">
-                      <a:extLst>
-                        <a:ext uri="{28A0092B-C50C-407E-A947-70E740481C1C}">
-                          <a14:useLocalDpi xmlns:a14="http://schemas.microsoft.com/office/drawing/2010/main" val="0"/>
-                        </a:ext>
-                      </a:extLst>
-                    </a:blip>
-                    <a:srcRect/>
-                    <a:stretch>
-                      <a:fillRect/>
-                    </a:stretch>
-                  </pic:blipFill>
-                  <pic:spPr bwMode="auto">
-                    <a:xfrm>
-                      <a:off x="0" y="0"/>
-                      <a:ext cx="5943600" cy="1736725"/>
-                    </a:xfrm>
-                    <a:prstGeom prst="rect">
-                      <a:avLst/>
-                    </a:prstGeom>
-                    <a:noFill/>
-                    <a:ln>
-                      <a:noFill/>
-                    </a:ln>
-                  </pic:spPr>
-                </pic:pic>
-              </a:graphicData>
-            </a:graphic>
-          </wp:inline>
-        </w:drawing>
-      </w:r>
-    </w:p>
-    <w:p>
-      <w:r>
-        <w:t xml:space="preserve">Surprisingly it seems that there is less accident in December, January and February than the rest of the year. We could expect more accident in the winter due to bad weather, but it could also be that there is less people on the road (especially pedestrians, bikers and motorbikes) around this time of the year, hence less accident globally). We also see that the proportion of sever and deathly accidents remain more or less constant at 10%. This was also visible in the very low correlation observed </w:t>
-      </w:r>
-      <w:r>
-        <w:t>previously</w:t>
-      </w:r>
-      <w:r>
-        <w:t>.</w:t>
-      </w:r>
-    </w:p>
-    <w:p>
-      <w:r>
-        <w:rPr>
-          <w:noProof/>
-        </w:rPr>
-        <w:drawing>
-          <wp:inline distT="0" distB="0" distL="0" distR="0">
-            <wp:extent cx="5943600" cy="1736725"/>
-            <wp:effectExtent l="0" t="0" r="0" b="0"/>
-            <wp:docPr id="2" name="Picture 2"/>
-            <wp:cNvGraphicFramePr>
-              <a:graphicFrameLocks xmlns:a="http://schemas.openxmlformats.org/drawingml/2006/main" noChangeAspect="1"/>
-            </wp:cNvGraphicFramePr>
-            <a:graphic xmlns:a="http://schemas.openxmlformats.org/drawingml/2006/main">
-              <a:graphicData uri="http://schemas.openxmlformats.org/drawingml/2006/picture">
-                <pic:pic xmlns:pic="http://schemas.openxmlformats.org/drawingml/2006/picture">
-                  <pic:nvPicPr>
-                    <pic:cNvPr id="0" name="Picture 3"/>
-                    <pic:cNvPicPr>
-                      <a:picLocks noChangeAspect="1" noChangeArrowheads="1"/>
-                    </pic:cNvPicPr>
-                  </pic:nvPicPr>
-                  <pic:blipFill>
                     <a:blip r:embed="rId9">
                       <a:extLst>
                         <a:ext uri="{28A0092B-C50C-407E-A947-70E740481C1C}">
@@ -8814,6 +8765,72 @@
     </w:p>
     <w:p>
       <w:r>
+        <w:t xml:space="preserve">Surprisingly it seems that there is less accident in December, January and February than the rest of the year. We could expect more accident in the winter due to bad weather, but it could also be that there is less people on the road (especially pedestrians, bikers and motorbikes) around this time of the year, hence less accident globally). We also see that the proportion of sever and deathly accidents remain more or less constant at 10%. This was also visible in the very low correlation observed </w:t>
+      </w:r>
+      <w:r>
+        <w:t>previously</w:t>
+      </w:r>
+      <w:r>
+        <w:t>.</w:t>
+      </w:r>
+    </w:p>
+    <w:p>
+      <w:r>
+        <w:rPr>
+          <w:noProof/>
+        </w:rPr>
+        <w:drawing>
+          <wp:inline distT="0" distB="0" distL="0" distR="0">
+            <wp:extent cx="5943600" cy="1736725"/>
+            <wp:effectExtent l="0" t="0" r="0" b="0"/>
+            <wp:docPr id="2" name="Picture 2"/>
+            <wp:cNvGraphicFramePr>
+              <a:graphicFrameLocks xmlns:a="http://schemas.openxmlformats.org/drawingml/2006/main" noChangeAspect="1"/>
+            </wp:cNvGraphicFramePr>
+            <a:graphic xmlns:a="http://schemas.openxmlformats.org/drawingml/2006/main">
+              <a:graphicData uri="http://schemas.openxmlformats.org/drawingml/2006/picture">
+                <pic:pic xmlns:pic="http://schemas.openxmlformats.org/drawingml/2006/picture">
+                  <pic:nvPicPr>
+                    <pic:cNvPr id="0" name="Picture 3"/>
+                    <pic:cNvPicPr>
+                      <a:picLocks noChangeAspect="1" noChangeArrowheads="1"/>
+                    </pic:cNvPicPr>
+                  </pic:nvPicPr>
+                  <pic:blipFill>
+                    <a:blip r:embed="rId10">
+                      <a:extLst>
+                        <a:ext uri="{28A0092B-C50C-407E-A947-70E740481C1C}">
+                          <a14:useLocalDpi xmlns:a14="http://schemas.microsoft.com/office/drawing/2010/main" val="0"/>
+                        </a:ext>
+                      </a:extLst>
+                    </a:blip>
+                    <a:srcRect/>
+                    <a:stretch>
+                      <a:fillRect/>
+                    </a:stretch>
+                  </pic:blipFill>
+                  <pic:spPr bwMode="auto">
+                    <a:xfrm>
+                      <a:off x="0" y="0"/>
+                      <a:ext cx="5943600" cy="1736725"/>
+                    </a:xfrm>
+                    <a:prstGeom prst="rect">
+                      <a:avLst/>
+                    </a:prstGeom>
+                    <a:noFill/>
+                    <a:ln>
+                      <a:noFill/>
+                    </a:ln>
+                  </pic:spPr>
+                </pic:pic>
+              </a:graphicData>
+            </a:graphic>
+          </wp:inline>
+        </w:drawing>
+      </w:r>
+    </w:p>
+    <w:p>
+      <w:r>
         <w:t>Most of the accident happens between 7am and 8am or 4pm and 6pm</w:t>
       </w:r>
       <w:r>
@@ -8850,7 +8867,7 @@
                     </pic:cNvPicPr>
                   </pic:nvPicPr>
                   <pic:blipFill>
-                    <a:blip r:embed="rId10">
+                    <a:blip r:embed="rId11">
                       <a:extLst>
                         <a:ext uri="{28A0092B-C50C-407E-A947-70E740481C1C}">
                           <a14:useLocalDpi xmlns:a14="http://schemas.microsoft.com/office/drawing/2010/main" val="0"/>
@@ -8911,66 +8928,6 @@
                 <pic:pic xmlns:pic="http://schemas.openxmlformats.org/drawingml/2006/picture">
                   <pic:nvPicPr>
                     <pic:cNvPr id="0" name="Picture 7"/>
-                    <pic:cNvPicPr>
-                      <a:picLocks noChangeAspect="1" noChangeArrowheads="1"/>
-                    </pic:cNvPicPr>
-                  </pic:nvPicPr>
-                  <pic:blipFill>
-                    <a:blip r:embed="rId11">
-                      <a:extLst>
-                        <a:ext uri="{28A0092B-C50C-407E-A947-70E740481C1C}">
-                          <a14:useLocalDpi xmlns:a14="http://schemas.microsoft.com/office/drawing/2010/main" val="0"/>
-                        </a:ext>
-                      </a:extLst>
-                    </a:blip>
-                    <a:srcRect/>
-                    <a:stretch>
-                      <a:fillRect/>
-                    </a:stretch>
-                  </pic:blipFill>
-                  <pic:spPr bwMode="auto">
-                    <a:xfrm>
-                      <a:off x="0" y="0"/>
-                      <a:ext cx="5943600" cy="1730375"/>
-                    </a:xfrm>
-                    <a:prstGeom prst="rect">
-                      <a:avLst/>
-                    </a:prstGeom>
-                    <a:noFill/>
-                    <a:ln>
-                      <a:noFill/>
-                    </a:ln>
-                  </pic:spPr>
-                </pic:pic>
-              </a:graphicData>
-            </a:graphic>
-          </wp:inline>
-        </w:drawing>
-      </w:r>
-    </w:p>
-    <w:p>
-      <w:r>
-        <w:t>Most accidents happens inside city area, but the ones occurring outside tends to be worse.</w:t>
-      </w:r>
-    </w:p>
-    <w:p>
-      <w:r>
-        <w:rPr>
-          <w:noProof/>
-        </w:rPr>
-        <w:drawing>
-          <wp:inline distT="0" distB="0" distL="0" distR="0">
-            <wp:extent cx="5943600" cy="1730375"/>
-            <wp:effectExtent l="0" t="0" r="0" b="3175"/>
-            <wp:docPr id="5" name="Picture 5"/>
-            <wp:cNvGraphicFramePr>
-              <a:graphicFrameLocks xmlns:a="http://schemas.openxmlformats.org/drawingml/2006/main" noChangeAspect="1"/>
-            </wp:cNvGraphicFramePr>
-            <a:graphic xmlns:a="http://schemas.openxmlformats.org/drawingml/2006/main">
-              <a:graphicData uri="http://schemas.openxmlformats.org/drawingml/2006/picture">
-                <pic:pic xmlns:pic="http://schemas.openxmlformats.org/drawingml/2006/picture">
-                  <pic:nvPicPr>
-                    <pic:cNvPr id="0" name="Picture 9"/>
                     <pic:cNvPicPr>
                       <a:picLocks noChangeAspect="1" noChangeArrowheads="1"/>
                     </pic:cNvPicPr>
@@ -9010,7 +8967,7 @@
     </w:p>
     <w:p>
       <w:r>
-        <w:t>The type of user seems to have a significant impact on the severity of accidents. Motorcyclist are the most at risk during an accident, followed by pedestrian. Bikers are also slight worse off than car drivers, passengers or moped riders.</w:t>
+        <w:t>Most accidents happens inside city area, but the ones occurring outside tends to be worse.</w:t>
       </w:r>
     </w:p>
     <w:p>
@@ -9020,9 +8977,9 @@
         </w:rPr>
         <w:drawing>
           <wp:inline distT="0" distB="0" distL="0" distR="0">
-            <wp:extent cx="5943600" cy="1725930"/>
-            <wp:effectExtent l="0" t="0" r="0" b="7620"/>
-            <wp:docPr id="6" name="Picture 6"/>
+            <wp:extent cx="5943600" cy="1730375"/>
+            <wp:effectExtent l="0" t="0" r="0" b="3175"/>
+            <wp:docPr id="5" name="Picture 5"/>
             <wp:cNvGraphicFramePr>
               <a:graphicFrameLocks xmlns:a="http://schemas.openxmlformats.org/drawingml/2006/main" noChangeAspect="1"/>
             </wp:cNvGraphicFramePr>
@@ -9030,7 +8987,7 @@
               <a:graphicData uri="http://schemas.openxmlformats.org/drawingml/2006/picture">
                 <pic:pic xmlns:pic="http://schemas.openxmlformats.org/drawingml/2006/picture">
                   <pic:nvPicPr>
-                    <pic:cNvPr id="0" name="Picture 11"/>
+                    <pic:cNvPr id="0" name="Picture 9"/>
                     <pic:cNvPicPr>
                       <a:picLocks noChangeAspect="1" noChangeArrowheads="1"/>
                     </pic:cNvPicPr>
@@ -9051,7 +9008,7 @@
                   <pic:spPr bwMode="auto">
                     <a:xfrm>
                       <a:off x="0" y="0"/>
-                      <a:ext cx="5943600" cy="1725930"/>
+                      <a:ext cx="5943600" cy="1730375"/>
                     </a:xfrm>
                     <a:prstGeom prst="rect">
                       <a:avLst/>
@@ -9070,11 +9027,7 @@
     </w:p>
     <w:p>
       <w:r>
-        <w:t xml:space="preserve">Young people between 15 and 30 years old are the most frequent victims of car accidents. However it seems that the consequence of said accident are worse when you get older. 20% of the people older than </w:t>
-      </w:r>
-      <w:r>
-        <w:lastRenderedPageBreak/>
-        <w:t>75 years involved in an accidents suffered severe injuries or death whereas less than 10% for people younger than 40 years old.</w:t>
+        <w:t>The type of user seems to have a significant impact on the severity of accidents. Motorcyclist are the most at risk during an accident, followed by pedestrian. Bikers are also slight worse off than car drivers, passengers or moped riders.</w:t>
       </w:r>
     </w:p>
     <w:p>
@@ -9086,7 +9039,7 @@
           <wp:inline distT="0" distB="0" distL="0" distR="0">
             <wp:extent cx="5943600" cy="1725930"/>
             <wp:effectExtent l="0" t="0" r="0" b="7620"/>
-            <wp:docPr id="7" name="Picture 7"/>
+            <wp:docPr id="6" name="Picture 6"/>
             <wp:cNvGraphicFramePr>
               <a:graphicFrameLocks xmlns:a="http://schemas.openxmlformats.org/drawingml/2006/main" noChangeAspect="1"/>
             </wp:cNvGraphicFramePr>
@@ -9094,7 +9047,7 @@
               <a:graphicData uri="http://schemas.openxmlformats.org/drawingml/2006/picture">
                 <pic:pic xmlns:pic="http://schemas.openxmlformats.org/drawingml/2006/picture">
                   <pic:nvPicPr>
-                    <pic:cNvPr id="0" name="Picture 13"/>
+                    <pic:cNvPr id="0" name="Picture 11"/>
                     <pic:cNvPicPr>
                       <a:picLocks noChangeAspect="1" noChangeArrowheads="1"/>
                     </pic:cNvPicPr>
@@ -9131,6 +9084,70 @@
           </wp:inline>
         </w:drawing>
       </w:r>
+    </w:p>
+    <w:p>
+      <w:r>
+        <w:t xml:space="preserve">Young people between 15 and 30 years old are the most frequent victims of car accidents. However it seems that the consequence of said accident are worse when you get older. 20% of the people older than </w:t>
+      </w:r>
+      <w:r>
+        <w:lastRenderedPageBreak/>
+        <w:t>75 years involved in an accidents suffered severe injuries or death whereas less than 10% for people younger than 40 years old.</w:t>
+      </w:r>
+    </w:p>
+    <w:p>
+      <w:r>
+        <w:rPr>
+          <w:noProof/>
+        </w:rPr>
+        <w:drawing>
+          <wp:inline distT="0" distB="0" distL="0" distR="0">
+            <wp:extent cx="5943600" cy="1725930"/>
+            <wp:effectExtent l="0" t="0" r="0" b="7620"/>
+            <wp:docPr id="7" name="Picture 7"/>
+            <wp:cNvGraphicFramePr>
+              <a:graphicFrameLocks xmlns:a="http://schemas.openxmlformats.org/drawingml/2006/main" noChangeAspect="1"/>
+            </wp:cNvGraphicFramePr>
+            <a:graphic xmlns:a="http://schemas.openxmlformats.org/drawingml/2006/main">
+              <a:graphicData uri="http://schemas.openxmlformats.org/drawingml/2006/picture">
+                <pic:pic xmlns:pic="http://schemas.openxmlformats.org/drawingml/2006/picture">
+                  <pic:nvPicPr>
+                    <pic:cNvPr id="0" name="Picture 13"/>
+                    <pic:cNvPicPr>
+                      <a:picLocks noChangeAspect="1" noChangeArrowheads="1"/>
+                    </pic:cNvPicPr>
+                  </pic:nvPicPr>
+                  <pic:blipFill>
+                    <a:blip r:embed="rId15">
+                      <a:extLst>
+                        <a:ext uri="{28A0092B-C50C-407E-A947-70E740481C1C}">
+                          <a14:useLocalDpi xmlns:a14="http://schemas.microsoft.com/office/drawing/2010/main" val="0"/>
+                        </a:ext>
+                      </a:extLst>
+                    </a:blip>
+                    <a:srcRect/>
+                    <a:stretch>
+                      <a:fillRect/>
+                    </a:stretch>
+                  </pic:blipFill>
+                  <pic:spPr bwMode="auto">
+                    <a:xfrm>
+                      <a:off x="0" y="0"/>
+                      <a:ext cx="5943600" cy="1725930"/>
+                    </a:xfrm>
+                    <a:prstGeom prst="rect">
+                      <a:avLst/>
+                    </a:prstGeom>
+                    <a:noFill/>
+                    <a:ln>
+                      <a:noFill/>
+                    </a:ln>
+                  </pic:spPr>
+                </pic:pic>
+              </a:graphicData>
+            </a:graphic>
+          </wp:inline>
+        </w:drawing>
+      </w:r>
       <w:r>
         <w:t>Men</w:t>
       </w:r>
@@ -9161,7 +9178,7 @@
                     </pic:cNvPicPr>
                   </pic:nvPicPr>
                   <pic:blipFill>
-                    <a:blip r:embed="rId15">
+                    <a:blip r:embed="rId16">
                       <a:extLst>
                         <a:ext uri="{28A0092B-C50C-407E-A947-70E740481C1C}">
                           <a14:useLocalDpi xmlns:a14="http://schemas.microsoft.com/office/drawing/2010/main" val="0"/>
@@ -9227,7 +9244,7 @@
                     </pic:cNvPicPr>
                   </pic:nvPicPr>
                   <pic:blipFill>
-                    <a:blip r:embed="rId16">
+                    <a:blip r:embed="rId17">
                       <a:extLst>
                         <a:ext uri="{28A0092B-C50C-407E-A947-70E740481C1C}">
                           <a14:useLocalDpi xmlns:a14="http://schemas.microsoft.com/office/drawing/2010/main" val="0"/>
@@ -9666,8 +9683,6 @@
       <w:pPr>
         <w:pStyle w:val="Heading4"/>
       </w:pPr>
-      <w:bookmarkStart w:id="0" w:name="_GoBack"/>
-      <w:bookmarkEnd w:id="0"/>
       <w:r>
         <w:t>Modelling</w:t>
       </w:r>
@@ -9879,7 +9894,7 @@
                     </pic:cNvPicPr>
                   </pic:nvPicPr>
                   <pic:blipFill>
-                    <a:blip r:embed="rId17">
+                    <a:blip r:embed="rId18">
                       <a:extLst>
                         <a:ext uri="{28A0092B-C50C-407E-A947-70E740481C1C}">
                           <a14:useLocalDpi xmlns:a14="http://schemas.microsoft.com/office/drawing/2010/main" val="0"/>
@@ -10678,859 +10693,6 @@
                 <pic:pic xmlns:pic="http://schemas.openxmlformats.org/drawingml/2006/picture">
                   <pic:nvPicPr>
                     <pic:cNvPr id="0" name="Picture 34"/>
-                    <pic:cNvPicPr>
-                      <a:picLocks noChangeAspect="1" noChangeArrowheads="1"/>
-                    </pic:cNvPicPr>
-                  </pic:nvPicPr>
-                  <pic:blipFill>
-                    <a:blip r:embed="rId18">
-                      <a:extLst>
-                        <a:ext uri="{28A0092B-C50C-407E-A947-70E740481C1C}">
-                          <a14:useLocalDpi xmlns:a14="http://schemas.microsoft.com/office/drawing/2010/main" val="0"/>
-                        </a:ext>
-                      </a:extLst>
-                    </a:blip>
-                    <a:srcRect/>
-                    <a:stretch>
-                      <a:fillRect/>
-                    </a:stretch>
-                  </pic:blipFill>
-                  <pic:spPr bwMode="auto">
-                    <a:xfrm>
-                      <a:off x="0" y="0"/>
-                      <a:ext cx="3600000" cy="3140653"/>
-                    </a:xfrm>
-                    <a:prstGeom prst="rect">
-                      <a:avLst/>
-                    </a:prstGeom>
-                    <a:noFill/>
-                    <a:ln>
-                      <a:noFill/>
-                    </a:ln>
-                  </pic:spPr>
-                </pic:pic>
-              </a:graphicData>
-            </a:graphic>
-          </wp:inline>
-        </w:drawing>
-      </w:r>
-    </w:p>
-    <w:p>
-      <w:pPr>
-        <w:pStyle w:val="Caption"/>
-      </w:pPr>
-      <w:r>
-        <w:t xml:space="preserve">Figure </w:t>
-      </w:r>
-      <w:r>
-        <w:fldChar w:fldCharType="begin"/>
-      </w:r>
-      <w:r>
-        <w:instrText xml:space="preserve"> SEQ Figure \* ARABIC </w:instrText>
-      </w:r>
-      <w:r>
-        <w:fldChar w:fldCharType="separate"/>
-      </w:r>
-      <w:r>
-        <w:rPr>
-          <w:noProof/>
-        </w:rPr>
-        <w:t>2</w:t>
-      </w:r>
-      <w:r>
-        <w:fldChar w:fldCharType="end"/>
-      </w:r>
-      <w:r>
-        <w:t>: Decision tree confusion matrix</w:t>
-      </w:r>
-    </w:p>
-    <w:p/>
-    <w:p>
-      <w:pPr>
-        <w:pStyle w:val="Heading4"/>
-      </w:pPr>
-      <w:r>
-        <w:t>K Nearest Neighbour</w:t>
-      </w:r>
-    </w:p>
-    <w:p>
-      <w:r>
-        <w:t xml:space="preserve">For this algorithm we also performed a grid search to find the </w:t>
-      </w:r>
-      <w:r>
-        <w:t>best hyper</w:t>
-      </w:r>
-      <w:r>
-        <w:t xml:space="preserve">parameters </w:t>
-      </w:r>
-      <w:r>
-        <w:t>with a 5-fold cross validation. The following parameters were considered:</w:t>
-      </w:r>
-    </w:p>
-    <w:p>
-      <w:pPr>
-        <w:pStyle w:val="ListParagraph"/>
-        <w:numPr>
-          <w:ilvl w:val="0"/>
-          <w:numId w:val="9"/>
-        </w:numPr>
-      </w:pPr>
-      <w:r>
-        <w:t xml:space="preserve">Number of neighbours: between </w:t>
-      </w:r>
-      <w:r>
-        <w:t>1</w:t>
-      </w:r>
-      <w:r>
-        <w:t xml:space="preserve"> and </w:t>
-      </w:r>
-      <w:r>
-        <w:t>5</w:t>
-      </w:r>
-    </w:p>
-    <w:p>
-      <w:pPr>
-        <w:pStyle w:val="ListParagraph"/>
-        <w:numPr>
-          <w:ilvl w:val="0"/>
-          <w:numId w:val="9"/>
-        </w:numPr>
-      </w:pPr>
-      <w:r>
-        <w:t xml:space="preserve">Weight function: </w:t>
-      </w:r>
-    </w:p>
-    <w:p>
-      <w:pPr>
-        <w:pStyle w:val="ListParagraph"/>
-        <w:numPr>
-          <w:ilvl w:val="1"/>
-          <w:numId w:val="9"/>
-        </w:numPr>
-      </w:pPr>
-      <w:r>
-        <w:t>Uniform weight for all neighbour</w:t>
-      </w:r>
-    </w:p>
-    <w:p>
-      <w:pPr>
-        <w:pStyle w:val="ListParagraph"/>
-        <w:numPr>
-          <w:ilvl w:val="1"/>
-          <w:numId w:val="9"/>
-        </w:numPr>
-      </w:pPr>
-      <w:r>
-        <w:t>Weight neighbour based on the invers of their distance to give more influence to nearby neighbours</w:t>
-      </w:r>
-    </w:p>
-    <w:p>
-      <w:pPr>
-        <w:pStyle w:val="ListParagraph"/>
-        <w:numPr>
-          <w:ilvl w:val="0"/>
-          <w:numId w:val="9"/>
-        </w:numPr>
-      </w:pPr>
-      <w:r>
-        <w:t>Power for the distance metric: 1 (Manhattan distance), 2 (Euclidean distance</w:t>
-      </w:r>
-      <w:r>
-        <w:t>)</w:t>
-      </w:r>
-    </w:p>
-    <w:p>
-      <w:r>
-        <w:t xml:space="preserve">The best model was found when using </w:t>
-      </w:r>
-      <w:r>
-        <w:t>4</w:t>
-      </w:r>
-      <w:r>
-        <w:t xml:space="preserve"> neighbours to classify new data, using Manhattan distance (p=1) and </w:t>
-      </w:r>
-      <w:r>
-        <w:t xml:space="preserve">a uniform </w:t>
-      </w:r>
-      <w:r>
-        <w:t xml:space="preserve">weighting </w:t>
-      </w:r>
-      <w:r>
-        <w:t>for the</w:t>
-      </w:r>
-      <w:r>
-        <w:t xml:space="preserve"> contribution of each point. Using these setting</w:t>
-      </w:r>
-      <w:r>
-        <w:t>s</w:t>
-      </w:r>
-      <w:r>
-        <w:t xml:space="preserve"> to predict the label of the test gave an macro averaged f1-score of </w:t>
-      </w:r>
-      <w:r>
-        <w:t>3</w:t>
-      </w:r>
-      <w:r>
-        <w:t>3</w:t>
-      </w:r>
-      <w:r>
-        <w:t>%. The classification report and confusion matrix are given below:</w:t>
-      </w:r>
-    </w:p>
-    <w:tbl>
-      <w:tblPr>
-        <w:tblStyle w:val="TableGrid"/>
-        <w:tblW w:w="5523" w:type="dxa"/>
-        <w:jc w:val="center"/>
-        <w:tblLook w:val="04A0" w:firstRow="1" w:lastRow="0" w:firstColumn="1" w:lastColumn="0" w:noHBand="0" w:noVBand="1"/>
-      </w:tblPr>
-      <w:tblGrid>
-        <w:gridCol w:w="1615"/>
-        <w:gridCol w:w="1028"/>
-        <w:gridCol w:w="960"/>
-        <w:gridCol w:w="960"/>
-        <w:gridCol w:w="960"/>
-      </w:tblGrid>
-      <w:tr>
-        <w:trPr>
-          <w:trHeight w:val="300"/>
-          <w:jc w:val="center"/>
-        </w:trPr>
-        <w:tc>
-          <w:tcPr>
-            <w:tcW w:w="5523" w:type="dxa"/>
-            <w:gridSpan w:val="5"/>
-            <w:noWrap/>
-          </w:tcPr>
-          <w:p>
-            <w:pPr>
-              <w:pStyle w:val="Caption"/>
-            </w:pPr>
-            <w:r>
-              <w:lastRenderedPageBreak/>
-              <w:t>4</w:t>
-            </w:r>
-            <w:r>
-              <w:t xml:space="preserve"> nearest neighbours</w:t>
-            </w:r>
-            <w:r>
-              <w:t xml:space="preserve"> classification report</w:t>
-            </w:r>
-          </w:p>
-        </w:tc>
-      </w:tr>
-      <w:tr>
-        <w:trPr>
-          <w:trHeight w:val="300"/>
-          <w:jc w:val="center"/>
-        </w:trPr>
-        <w:tc>
-          <w:tcPr>
-            <w:tcW w:w="1615" w:type="dxa"/>
-            <w:noWrap/>
-            <w:hideMark/>
-          </w:tcPr>
-          <w:p/>
-        </w:tc>
-        <w:tc>
-          <w:tcPr>
-            <w:tcW w:w="1028" w:type="dxa"/>
-            <w:noWrap/>
-            <w:hideMark/>
-          </w:tcPr>
-          <w:p>
-            <w:r>
-              <w:t>Precision</w:t>
-            </w:r>
-          </w:p>
-        </w:tc>
-        <w:tc>
-          <w:tcPr>
-            <w:tcW w:w="960" w:type="dxa"/>
-            <w:noWrap/>
-            <w:hideMark/>
-          </w:tcPr>
-          <w:p>
-            <w:r>
-              <w:t>Recall</w:t>
-            </w:r>
-          </w:p>
-        </w:tc>
-        <w:tc>
-          <w:tcPr>
-            <w:tcW w:w="960" w:type="dxa"/>
-            <w:noWrap/>
-            <w:hideMark/>
-          </w:tcPr>
-          <w:p>
-            <w:r>
-              <w:t>f1-score</w:t>
-            </w:r>
-          </w:p>
-        </w:tc>
-        <w:tc>
-          <w:tcPr>
-            <w:tcW w:w="960" w:type="dxa"/>
-            <w:noWrap/>
-            <w:hideMark/>
-          </w:tcPr>
-          <w:p>
-            <w:r>
-              <w:t>Support</w:t>
-            </w:r>
-          </w:p>
-        </w:tc>
-      </w:tr>
-      <w:tr>
-        <w:trPr>
-          <w:trHeight w:val="300"/>
-          <w:jc w:val="center"/>
-        </w:trPr>
-        <w:tc>
-          <w:tcPr>
-            <w:tcW w:w="1615" w:type="dxa"/>
-            <w:noWrap/>
-            <w:hideMark/>
-          </w:tcPr>
-          <w:p/>
-        </w:tc>
-        <w:tc>
-          <w:tcPr>
-            <w:tcW w:w="1028" w:type="dxa"/>
-            <w:noWrap/>
-            <w:hideMark/>
-          </w:tcPr>
-          <w:p/>
-        </w:tc>
-        <w:tc>
-          <w:tcPr>
-            <w:tcW w:w="960" w:type="dxa"/>
-            <w:noWrap/>
-            <w:hideMark/>
-          </w:tcPr>
-          <w:p/>
-        </w:tc>
-        <w:tc>
-          <w:tcPr>
-            <w:tcW w:w="960" w:type="dxa"/>
-            <w:noWrap/>
-            <w:hideMark/>
-          </w:tcPr>
-          <w:p/>
-        </w:tc>
-        <w:tc>
-          <w:tcPr>
-            <w:tcW w:w="960" w:type="dxa"/>
-            <w:noWrap/>
-            <w:hideMark/>
-          </w:tcPr>
-          <w:p/>
-        </w:tc>
-      </w:tr>
-      <w:tr>
-        <w:trPr>
-          <w:trHeight w:val="300"/>
-          <w:jc w:val="center"/>
-        </w:trPr>
-        <w:tc>
-          <w:tcPr>
-            <w:tcW w:w="1615" w:type="dxa"/>
-            <w:noWrap/>
-            <w:hideMark/>
-          </w:tcPr>
-          <w:p>
-            <w:r>
-              <w:t>Slight</w:t>
-            </w:r>
-          </w:p>
-        </w:tc>
-        <w:tc>
-          <w:tcPr>
-            <w:tcW w:w="1028" w:type="dxa"/>
-            <w:noWrap/>
-            <w:hideMark/>
-          </w:tcPr>
-          <w:p>
-            <w:r>
-              <w:t>0.31</w:t>
-            </w:r>
-          </w:p>
-        </w:tc>
-        <w:tc>
-          <w:tcPr>
-            <w:tcW w:w="960" w:type="dxa"/>
-            <w:noWrap/>
-            <w:hideMark/>
-          </w:tcPr>
-          <w:p>
-            <w:r>
-              <w:t>0.3</w:t>
-            </w:r>
-            <w:r>
-              <w:t>6</w:t>
-            </w:r>
-          </w:p>
-        </w:tc>
-        <w:tc>
-          <w:tcPr>
-            <w:tcW w:w="960" w:type="dxa"/>
-            <w:noWrap/>
-            <w:hideMark/>
-          </w:tcPr>
-          <w:p>
-            <w:r>
-              <w:t>0.33</w:t>
-            </w:r>
-          </w:p>
-        </w:tc>
-        <w:tc>
-          <w:tcPr>
-            <w:tcW w:w="960" w:type="dxa"/>
-            <w:noWrap/>
-            <w:hideMark/>
-          </w:tcPr>
-          <w:p>
-            <w:r>
-              <w:t>454</w:t>
-            </w:r>
-          </w:p>
-        </w:tc>
-      </w:tr>
-      <w:tr>
-        <w:trPr>
-          <w:trHeight w:val="300"/>
-          <w:jc w:val="center"/>
-        </w:trPr>
-        <w:tc>
-          <w:tcPr>
-            <w:tcW w:w="1615" w:type="dxa"/>
-            <w:noWrap/>
-            <w:hideMark/>
-          </w:tcPr>
-          <w:p>
-            <w:r>
-              <w:t>Sever</w:t>
-            </w:r>
-          </w:p>
-        </w:tc>
-        <w:tc>
-          <w:tcPr>
-            <w:tcW w:w="1028" w:type="dxa"/>
-            <w:noWrap/>
-            <w:hideMark/>
-          </w:tcPr>
-          <w:p>
-            <w:r>
-              <w:t>0.21</w:t>
-            </w:r>
-          </w:p>
-        </w:tc>
-        <w:tc>
-          <w:tcPr>
-            <w:tcW w:w="960" w:type="dxa"/>
-            <w:noWrap/>
-            <w:hideMark/>
-          </w:tcPr>
-          <w:p>
-            <w:r>
-              <w:t>0.18</w:t>
-            </w:r>
-          </w:p>
-        </w:tc>
-        <w:tc>
-          <w:tcPr>
-            <w:tcW w:w="960" w:type="dxa"/>
-            <w:noWrap/>
-            <w:hideMark/>
-          </w:tcPr>
-          <w:p>
-            <w:r>
-              <w:t>0.2</w:t>
-            </w:r>
-          </w:p>
-        </w:tc>
-        <w:tc>
-          <w:tcPr>
-            <w:tcW w:w="960" w:type="dxa"/>
-            <w:noWrap/>
-            <w:hideMark/>
-          </w:tcPr>
-          <w:p>
-            <w:r>
-              <w:t>449</w:t>
-            </w:r>
-          </w:p>
-        </w:tc>
-      </w:tr>
-      <w:tr>
-        <w:trPr>
-          <w:trHeight w:val="300"/>
-          <w:jc w:val="center"/>
-        </w:trPr>
-        <w:tc>
-          <w:tcPr>
-            <w:tcW w:w="1615" w:type="dxa"/>
-            <w:noWrap/>
-            <w:hideMark/>
-          </w:tcPr>
-          <w:p>
-            <w:r>
-              <w:t>Death</w:t>
-            </w:r>
-          </w:p>
-        </w:tc>
-        <w:tc>
-          <w:tcPr>
-            <w:tcW w:w="1028" w:type="dxa"/>
-            <w:noWrap/>
-            <w:hideMark/>
-          </w:tcPr>
-          <w:p>
-            <w:r>
-              <w:t>0.45</w:t>
-            </w:r>
-          </w:p>
-        </w:tc>
-        <w:tc>
-          <w:tcPr>
-            <w:tcW w:w="960" w:type="dxa"/>
-            <w:noWrap/>
-            <w:hideMark/>
-          </w:tcPr>
-          <w:p>
-            <w:r>
-              <w:t>0.44</w:t>
-            </w:r>
-          </w:p>
-        </w:tc>
-        <w:tc>
-          <w:tcPr>
-            <w:tcW w:w="960" w:type="dxa"/>
-            <w:noWrap/>
-            <w:hideMark/>
-          </w:tcPr>
-          <w:p>
-            <w:r>
-              <w:t>0.45</w:t>
-            </w:r>
-          </w:p>
-        </w:tc>
-        <w:tc>
-          <w:tcPr>
-            <w:tcW w:w="960" w:type="dxa"/>
-            <w:noWrap/>
-            <w:hideMark/>
-          </w:tcPr>
-          <w:p>
-            <w:r>
-              <w:t>470</w:t>
-            </w:r>
-          </w:p>
-        </w:tc>
-      </w:tr>
-      <w:tr>
-        <w:trPr>
-          <w:trHeight w:val="300"/>
-          <w:jc w:val="center"/>
-        </w:trPr>
-        <w:tc>
-          <w:tcPr>
-            <w:tcW w:w="1615" w:type="dxa"/>
-            <w:noWrap/>
-            <w:hideMark/>
-          </w:tcPr>
-          <w:p/>
-        </w:tc>
-        <w:tc>
-          <w:tcPr>
-            <w:tcW w:w="1028" w:type="dxa"/>
-            <w:noWrap/>
-            <w:hideMark/>
-          </w:tcPr>
-          <w:p/>
-        </w:tc>
-        <w:tc>
-          <w:tcPr>
-            <w:tcW w:w="960" w:type="dxa"/>
-            <w:noWrap/>
-            <w:hideMark/>
-          </w:tcPr>
-          <w:p/>
-        </w:tc>
-        <w:tc>
-          <w:tcPr>
-            <w:tcW w:w="960" w:type="dxa"/>
-            <w:noWrap/>
-            <w:hideMark/>
-          </w:tcPr>
-          <w:p/>
-        </w:tc>
-        <w:tc>
-          <w:tcPr>
-            <w:tcW w:w="960" w:type="dxa"/>
-            <w:noWrap/>
-            <w:hideMark/>
-          </w:tcPr>
-          <w:p/>
-        </w:tc>
-      </w:tr>
-      <w:tr>
-        <w:trPr>
-          <w:trHeight w:val="300"/>
-          <w:jc w:val="center"/>
-        </w:trPr>
-        <w:tc>
-          <w:tcPr>
-            <w:tcW w:w="2643" w:type="dxa"/>
-            <w:gridSpan w:val="2"/>
-            <w:noWrap/>
-            <w:hideMark/>
-          </w:tcPr>
-          <w:p>
-            <w:r>
-              <w:t>Accuracy</w:t>
-            </w:r>
-          </w:p>
-        </w:tc>
-        <w:tc>
-          <w:tcPr>
-            <w:tcW w:w="960" w:type="dxa"/>
-            <w:noWrap/>
-            <w:hideMark/>
-          </w:tcPr>
-          <w:p/>
-        </w:tc>
-        <w:tc>
-          <w:tcPr>
-            <w:tcW w:w="960" w:type="dxa"/>
-            <w:noWrap/>
-            <w:hideMark/>
-          </w:tcPr>
-          <w:p>
-            <w:r>
-              <w:t>0.33</w:t>
-            </w:r>
-          </w:p>
-        </w:tc>
-        <w:tc>
-          <w:tcPr>
-            <w:tcW w:w="960" w:type="dxa"/>
-            <w:noWrap/>
-            <w:hideMark/>
-          </w:tcPr>
-          <w:p>
-            <w:r>
-              <w:t>1373</w:t>
-            </w:r>
-          </w:p>
-        </w:tc>
-      </w:tr>
-      <w:tr>
-        <w:trPr>
-          <w:trHeight w:val="300"/>
-          <w:jc w:val="center"/>
-        </w:trPr>
-        <w:tc>
-          <w:tcPr>
-            <w:tcW w:w="1615" w:type="dxa"/>
-            <w:noWrap/>
-            <w:hideMark/>
-          </w:tcPr>
-          <w:p>
-            <w:r>
-              <w:t xml:space="preserve">Macro </w:t>
-            </w:r>
-            <w:proofErr w:type="spellStart"/>
-            <w:r>
-              <w:t>avg</w:t>
-            </w:r>
-            <w:proofErr w:type="spellEnd"/>
-          </w:p>
-        </w:tc>
-        <w:tc>
-          <w:tcPr>
-            <w:tcW w:w="1028" w:type="dxa"/>
-            <w:noWrap/>
-            <w:hideMark/>
-          </w:tcPr>
-          <w:p>
-            <w:r>
-              <w:t>0.32</w:t>
-            </w:r>
-          </w:p>
-        </w:tc>
-        <w:tc>
-          <w:tcPr>
-            <w:tcW w:w="960" w:type="dxa"/>
-            <w:noWrap/>
-            <w:hideMark/>
-          </w:tcPr>
-          <w:p>
-            <w:r>
-              <w:t>0.33</w:t>
-            </w:r>
-          </w:p>
-        </w:tc>
-        <w:tc>
-          <w:tcPr>
-            <w:tcW w:w="960" w:type="dxa"/>
-            <w:noWrap/>
-            <w:hideMark/>
-          </w:tcPr>
-          <w:p>
-            <w:r>
-              <w:t>0.33</w:t>
-            </w:r>
-          </w:p>
-        </w:tc>
-        <w:tc>
-          <w:tcPr>
-            <w:tcW w:w="960" w:type="dxa"/>
-            <w:noWrap/>
-            <w:hideMark/>
-          </w:tcPr>
-          <w:p>
-            <w:r>
-              <w:t>1373</w:t>
-            </w:r>
-          </w:p>
-        </w:tc>
-      </w:tr>
-      <w:tr>
-        <w:trPr>
-          <w:trHeight w:val="300"/>
-          <w:jc w:val="center"/>
-        </w:trPr>
-        <w:tc>
-          <w:tcPr>
-            <w:tcW w:w="1615" w:type="dxa"/>
-            <w:noWrap/>
-            <w:hideMark/>
-          </w:tcPr>
-          <w:p>
-            <w:r>
-              <w:t xml:space="preserve">Weighted </w:t>
-            </w:r>
-            <w:proofErr w:type="spellStart"/>
-            <w:r>
-              <w:t>avg</w:t>
-            </w:r>
-            <w:proofErr w:type="spellEnd"/>
-          </w:p>
-        </w:tc>
-        <w:tc>
-          <w:tcPr>
-            <w:tcW w:w="1028" w:type="dxa"/>
-            <w:noWrap/>
-            <w:hideMark/>
-          </w:tcPr>
-          <w:p>
-            <w:r>
-              <w:t>0.33</w:t>
-            </w:r>
-          </w:p>
-        </w:tc>
-        <w:tc>
-          <w:tcPr>
-            <w:tcW w:w="960" w:type="dxa"/>
-            <w:noWrap/>
-            <w:hideMark/>
-          </w:tcPr>
-          <w:p>
-            <w:r>
-              <w:t>0.33</w:t>
-            </w:r>
-          </w:p>
-        </w:tc>
-        <w:tc>
-          <w:tcPr>
-            <w:tcW w:w="960" w:type="dxa"/>
-            <w:noWrap/>
-            <w:hideMark/>
-          </w:tcPr>
-          <w:p>
-            <w:r>
-              <w:t>0.33</w:t>
-            </w:r>
-          </w:p>
-        </w:tc>
-        <w:tc>
-          <w:tcPr>
-            <w:tcW w:w="960" w:type="dxa"/>
-            <w:noWrap/>
-            <w:hideMark/>
-          </w:tcPr>
-          <w:p>
-            <w:r>
-              <w:t>1373</w:t>
-            </w:r>
-          </w:p>
-        </w:tc>
-      </w:tr>
-      <w:tr>
-        <w:trPr>
-          <w:trHeight w:val="300"/>
-          <w:jc w:val="center"/>
-        </w:trPr>
-        <w:tc>
-          <w:tcPr>
-            <w:tcW w:w="1615" w:type="dxa"/>
-            <w:noWrap/>
-          </w:tcPr>
-          <w:p/>
-        </w:tc>
-        <w:tc>
-          <w:tcPr>
-            <w:tcW w:w="1028" w:type="dxa"/>
-            <w:noWrap/>
-          </w:tcPr>
-          <w:p/>
-        </w:tc>
-        <w:tc>
-          <w:tcPr>
-            <w:tcW w:w="960" w:type="dxa"/>
-            <w:noWrap/>
-          </w:tcPr>
-          <w:p/>
-        </w:tc>
-        <w:tc>
-          <w:tcPr>
-            <w:tcW w:w="960" w:type="dxa"/>
-            <w:noWrap/>
-          </w:tcPr>
-          <w:p/>
-        </w:tc>
-        <w:tc>
-          <w:tcPr>
-            <w:tcW w:w="960" w:type="dxa"/>
-            <w:noWrap/>
-          </w:tcPr>
-          <w:p/>
-        </w:tc>
-      </w:tr>
-    </w:tbl>
-    <w:p/>
-    <w:p>
-      <w:pPr>
-        <w:jc w:val="center"/>
-      </w:pPr>
-      <w:r>
-        <w:rPr>
-          <w:noProof/>
-        </w:rPr>
-        <w:drawing>
-          <wp:inline distT="0" distB="0" distL="0" distR="0">
-            <wp:extent cx="3600000" cy="3140653"/>
-            <wp:effectExtent l="0" t="0" r="635" b="0"/>
-            <wp:docPr id="26" name="Picture 26"/>
-            <wp:cNvGraphicFramePr>
-              <a:graphicFrameLocks xmlns:a="http://schemas.openxmlformats.org/drawingml/2006/main" noChangeAspect="1"/>
-            </wp:cNvGraphicFramePr>
-            <a:graphic xmlns:a="http://schemas.openxmlformats.org/drawingml/2006/main">
-              <a:graphicData uri="http://schemas.openxmlformats.org/drawingml/2006/picture">
-                <pic:pic xmlns:pic="http://schemas.openxmlformats.org/drawingml/2006/picture">
-                  <pic:nvPicPr>
-                    <pic:cNvPr id="0" name="Picture 36"/>
                     <pic:cNvPicPr>
                       <a:picLocks noChangeAspect="1" noChangeArrowheads="1"/>
                     </pic:cNvPicPr>
@@ -11588,49 +10750,36 @@
         <w:rPr>
           <w:noProof/>
         </w:rPr>
-        <w:t>3</w:t>
+        <w:t>2</w:t>
       </w:r>
       <w:r>
         <w:fldChar w:fldCharType="end"/>
       </w:r>
       <w:r>
-        <w:t>: 3 nearest neighbours confusion matrix</w:t>
+        <w:t>: Decision tree confusion matrix</w:t>
+      </w:r>
+    </w:p>
+    <w:p/>
+    <w:p>
+      <w:pPr>
+        <w:pStyle w:val="Heading4"/>
+      </w:pPr>
+      <w:r>
+        <w:t>K Nearest Neighbour</w:t>
       </w:r>
     </w:p>
     <w:p>
       <w:r>
-        <w:t xml:space="preserve">The K nearest neighbours algorithm seems </w:t>
-      </w:r>
-      <w:r>
-        <w:t>to perform very poorly</w:t>
-      </w:r>
-      <w:r>
-        <w:t>, c</w:t>
-      </w:r>
-      <w:r>
-        <w:t xml:space="preserve">lose to a random classifier </w:t>
-      </w:r>
-      <w:r>
-        <w:t>with</w:t>
-      </w:r>
-      <w:r>
-        <w:t xml:space="preserve"> a 33% change of guessing right given the rebalanced nature of the dataset. It looks like K nearest neighbour isn’t a particularly good quantitate for our problem</w:t>
-      </w:r>
-      <w:r>
-        <w:t>, especially when it comes to predict sever accidents.</w:t>
-      </w:r>
-    </w:p>
-    <w:p>
-      <w:pPr>
-        <w:pStyle w:val="Heading4"/>
-      </w:pPr>
-      <w:r>
-        <w:t>Support vector machine</w:t>
-      </w:r>
-    </w:p>
-    <w:p>
-      <w:r>
-        <w:t>To train the model and select the best parameters we again used a grid search to select both the regularization parameter and the kernel type. The following options were considered:</w:t>
+        <w:t xml:space="preserve">For this algorithm we also performed a grid search to find the </w:t>
+      </w:r>
+      <w:r>
+        <w:t>best hyper</w:t>
+      </w:r>
+      <w:r>
+        <w:t xml:space="preserve">parameters </w:t>
+      </w:r>
+      <w:r>
+        <w:t>with a 5-fold cross validation. The following parameters were considered:</w:t>
       </w:r>
     </w:p>
     <w:p>
@@ -11642,7 +10791,16 @@
         </w:numPr>
       </w:pPr>
       <w:r>
-        <w:t>Regularization: 0.001, 0.01, 0.1, 1, 10, 100</w:t>
+        <w:t xml:space="preserve">Number of neighbours: between </w:t>
+      </w:r>
+      <w:r>
+        <w:t>1</w:t>
+      </w:r>
+      <w:r>
+        <w:t xml:space="preserve"> and </w:t>
+      </w:r>
+      <w:r>
+        <w:t>5</w:t>
       </w:r>
     </w:p>
     <w:p>
@@ -11654,36 +10812,84 @@
         </w:numPr>
       </w:pPr>
       <w:r>
-        <w:t>Kernel: Linear, Polynomial (degree 3), Radial basis function (RBF) and Sigmoid functions</w:t>
+        <w:t xml:space="preserve">Weight function: </w:t>
       </w:r>
     </w:p>
     <w:p>
-      <w:r>
-        <w:t xml:space="preserve">The gird search identified </w:t>
-      </w:r>
-      <w:r>
-        <w:t xml:space="preserve">the </w:t>
-      </w:r>
-      <w:r>
-        <w:t xml:space="preserve">RBF kernel with a regularization coefficient of 0.1 as the best </w:t>
-      </w:r>
-      <w:r>
-        <w:t>hyper</w:t>
-      </w:r>
-      <w:r>
-        <w:t>parameter</w:t>
+      <w:pPr>
+        <w:pStyle w:val="ListParagraph"/>
+        <w:numPr>
+          <w:ilvl w:val="1"/>
+          <w:numId w:val="9"/>
+        </w:numPr>
+      </w:pPr>
+      <w:r>
+        <w:t>Uniform weight for all neighbour</w:t>
+      </w:r>
+    </w:p>
+    <w:p>
+      <w:pPr>
+        <w:pStyle w:val="ListParagraph"/>
+        <w:numPr>
+          <w:ilvl w:val="1"/>
+          <w:numId w:val="9"/>
+        </w:numPr>
+      </w:pPr>
+      <w:r>
+        <w:t>Weight neighbour based on the invers of their distance to give more influence to nearby neighbours</w:t>
+      </w:r>
+    </w:p>
+    <w:p>
+      <w:pPr>
+        <w:pStyle w:val="ListParagraph"/>
+        <w:numPr>
+          <w:ilvl w:val="0"/>
+          <w:numId w:val="9"/>
+        </w:numPr>
+      </w:pPr>
+      <w:r>
+        <w:t>Power for the distance metric: 1 (Manhattan distance), 2 (Euclidean distance</w:t>
+      </w:r>
+      <w:r>
+        <w:t>)</w:t>
+      </w:r>
+    </w:p>
+    <w:p>
+      <w:r>
+        <w:t xml:space="preserve">The best model was found when using </w:t>
+      </w:r>
+      <w:r>
+        <w:t>4</w:t>
+      </w:r>
+      <w:r>
+        <w:t xml:space="preserve"> neighbours to classify new data, using Manhattan distance (p=1) and </w:t>
+      </w:r>
+      <w:r>
+        <w:t xml:space="preserve">a uniform </w:t>
+      </w:r>
+      <w:r>
+        <w:t xml:space="preserve">weighting </w:t>
+      </w:r>
+      <w:r>
+        <w:t>for the</w:t>
+      </w:r>
+      <w:r>
+        <w:t xml:space="preserve"> contribution of each point. Using these setting</w:t>
       </w:r>
       <w:r>
         <w:t>s</w:t>
       </w:r>
       <w:r>
-        <w:t>. With such a model, we got a f1-score of 4</w:t>
-      </w:r>
-      <w:r>
-        <w:t>5</w:t>
-      </w:r>
-      <w:r>
-        <w:t>% on our test set.</w:t>
+        <w:t xml:space="preserve"> to predict the label of the test gave an macro averaged f1-score of </w:t>
+      </w:r>
+      <w:r>
+        <w:t>3</w:t>
+      </w:r>
+      <w:r>
+        <w:t>3</w:t>
+      </w:r>
+      <w:r>
+        <w:t>%. The classification report and confusion matrix are given below:</w:t>
       </w:r>
     </w:p>
     <w:tbl>
@@ -11716,7 +10922,14 @@
               <w:pStyle w:val="Caption"/>
             </w:pPr>
             <w:r>
-              <w:t>SVM classification report</w:t>
+              <w:lastRenderedPageBreak/>
+              <w:t>4</w:t>
+            </w:r>
+            <w:r>
+              <w:t xml:space="preserve"> nearest neighbours</w:t>
+            </w:r>
+            <w:r>
+              <w:t xml:space="preserve"> classification report</w:t>
             </w:r>
           </w:p>
         </w:tc>
@@ -11854,10 +11067,7 @@
           </w:tcPr>
           <w:p>
             <w:r>
-              <w:t>0.</w:t>
-            </w:r>
-            <w:r>
-              <w:t>47</w:t>
+              <w:t>0.31</w:t>
             </w:r>
           </w:p>
         </w:tc>
@@ -11869,7 +11079,10 @@
           </w:tcPr>
           <w:p>
             <w:r>
-              <w:t>0.43</w:t>
+              <w:t>0.3</w:t>
+            </w:r>
+            <w:r>
+              <w:t>6</w:t>
             </w:r>
           </w:p>
         </w:tc>
@@ -11881,7 +11094,7 @@
           </w:tcPr>
           <w:p>
             <w:r>
-              <w:t>0.45</w:t>
+              <w:t>0.33</w:t>
             </w:r>
           </w:p>
         </w:tc>
@@ -11923,7 +11136,7 @@
           </w:tcPr>
           <w:p>
             <w:r>
-              <w:t>0.38</w:t>
+              <w:t>0.21</w:t>
             </w:r>
           </w:p>
         </w:tc>
@@ -11935,7 +11148,7 @@
           </w:tcPr>
           <w:p>
             <w:r>
-              <w:t>0.34</w:t>
+              <w:t>0.18</w:t>
             </w:r>
           </w:p>
         </w:tc>
@@ -11947,7 +11160,7 @@
           </w:tcPr>
           <w:p>
             <w:r>
-              <w:t>0.36</w:t>
+              <w:t>0.2</w:t>
             </w:r>
           </w:p>
         </w:tc>
@@ -11989,7 +11202,7 @@
           </w:tcPr>
           <w:p>
             <w:r>
-              <w:t>0.47</w:t>
+              <w:t>0.45</w:t>
             </w:r>
           </w:p>
         </w:tc>
@@ -12001,7 +11214,7 @@
           </w:tcPr>
           <w:p>
             <w:r>
-              <w:t>0.56</w:t>
+              <w:t>0.44</w:t>
             </w:r>
           </w:p>
         </w:tc>
@@ -12013,7 +11226,7 @@
           </w:tcPr>
           <w:p>
             <w:r>
-              <w:t>0.51</w:t>
+              <w:t>0.45</w:t>
             </w:r>
           </w:p>
         </w:tc>
@@ -12110,7 +11323,7 @@
           </w:tcPr>
           <w:p>
             <w:r>
-              <w:t>0.45</w:t>
+              <w:t>0.33</w:t>
             </w:r>
           </w:p>
         </w:tc>
@@ -12157,7 +11370,7 @@
           </w:tcPr>
           <w:p>
             <w:r>
-              <w:t>0.44</w:t>
+              <w:t>0.32</w:t>
             </w:r>
           </w:p>
         </w:tc>
@@ -12169,7 +11382,7 @@
           </w:tcPr>
           <w:p>
             <w:r>
-              <w:t>0.44</w:t>
+              <w:t>0.33</w:t>
             </w:r>
           </w:p>
         </w:tc>
@@ -12181,7 +11394,7 @@
           </w:tcPr>
           <w:p>
             <w:r>
-              <w:t>0.44</w:t>
+              <w:t>0.33</w:t>
             </w:r>
           </w:p>
         </w:tc>
@@ -12228,7 +11441,7 @@
           </w:tcPr>
           <w:p>
             <w:r>
-              <w:t>0.44</w:t>
+              <w:t>0.33</w:t>
             </w:r>
           </w:p>
         </w:tc>
@@ -12240,7 +11453,7 @@
           </w:tcPr>
           <w:p>
             <w:r>
-              <w:t>0.45</w:t>
+              <w:t>0.33</w:t>
             </w:r>
           </w:p>
         </w:tc>
@@ -12252,7 +11465,7 @@
           </w:tcPr>
           <w:p>
             <w:r>
-              <w:t>0.44</w:t>
+              <w:t>0.33</w:t>
             </w:r>
           </w:p>
         </w:tc>
@@ -12267,13 +11480,53 @@
               <w:t>1373</w:t>
             </w:r>
           </w:p>
+        </w:tc>
+      </w:tr>
+      <w:tr>
+        <w:trPr>
+          <w:trHeight w:val="300"/>
+          <w:jc w:val="center"/>
+        </w:trPr>
+        <w:tc>
+          <w:tcPr>
+            <w:tcW w:w="1615" w:type="dxa"/>
+            <w:noWrap/>
+          </w:tcPr>
+          <w:p/>
+        </w:tc>
+        <w:tc>
+          <w:tcPr>
+            <w:tcW w:w="1028" w:type="dxa"/>
+            <w:noWrap/>
+          </w:tcPr>
+          <w:p/>
+        </w:tc>
+        <w:tc>
+          <w:tcPr>
+            <w:tcW w:w="960" w:type="dxa"/>
+            <w:noWrap/>
+          </w:tcPr>
+          <w:p/>
+        </w:tc>
+        <w:tc>
+          <w:tcPr>
+            <w:tcW w:w="960" w:type="dxa"/>
+            <w:noWrap/>
+          </w:tcPr>
+          <w:p/>
+        </w:tc>
+        <w:tc>
+          <w:tcPr>
+            <w:tcW w:w="960" w:type="dxa"/>
+            <w:noWrap/>
+          </w:tcPr>
+          <w:p/>
         </w:tc>
       </w:tr>
     </w:tbl>
     <w:p/>
     <w:p>
       <w:pPr>
-        <w:keepNext/>
         <w:jc w:val="center"/>
       </w:pPr>
       <w:r>
@@ -12283,8 +11536,8 @@
         <w:drawing>
           <wp:inline distT="0" distB="0" distL="0" distR="0">
             <wp:extent cx="3600000" cy="3140653"/>
-            <wp:effectExtent l="0" t="0" r="0" b="0"/>
-            <wp:docPr id="27" name="Picture 27"/>
+            <wp:effectExtent l="0" t="0" r="635" b="0"/>
+            <wp:docPr id="26" name="Picture 26"/>
             <wp:cNvGraphicFramePr>
               <a:graphicFrameLocks xmlns:a="http://schemas.openxmlformats.org/drawingml/2006/main" noChangeAspect="1"/>
             </wp:cNvGraphicFramePr>
@@ -12292,7 +11545,7 @@
               <a:graphicData uri="http://schemas.openxmlformats.org/drawingml/2006/picture">
                 <pic:pic xmlns:pic="http://schemas.openxmlformats.org/drawingml/2006/picture">
                   <pic:nvPicPr>
-                    <pic:cNvPr id="0" name="Picture 38"/>
+                    <pic:cNvPr id="0" name="Picture 36"/>
                     <pic:cNvPicPr>
                       <a:picLocks noChangeAspect="1" noChangeArrowheads="1"/>
                     </pic:cNvPicPr>
@@ -12350,48 +11603,36 @@
         <w:rPr>
           <w:noProof/>
         </w:rPr>
-        <w:t>4</w:t>
+        <w:t>3</w:t>
       </w:r>
       <w:r>
         <w:fldChar w:fldCharType="end"/>
       </w:r>
       <w:r>
-        <w:t>: SVM confusion matrix</w:t>
+        <w:t>: 3 nearest neighbours confusion matrix</w:t>
       </w:r>
     </w:p>
     <w:p>
       <w:r>
-        <w:t>The SVM algorithm exhibit a behaviour somewhat similar to the decision tree. Sever accidents are the hardest to predict correctly</w:t>
-      </w:r>
-      <w:r>
-        <w:t>. D</w:t>
-      </w:r>
-      <w:r>
-        <w:t xml:space="preserve">eathly ones are predicted </w:t>
-      </w:r>
-      <w:r>
-        <w:t>a bit better, but not as good as with the decision tree</w:t>
-      </w:r>
-      <w:r>
-        <w:t xml:space="preserve">. </w:t>
-      </w:r>
-      <w:r>
-        <w:t>And</w:t>
-      </w:r>
-      <w:r>
-        <w:t xml:space="preserve"> overall</w:t>
-      </w:r>
-      <w:r>
-        <w:t xml:space="preserve"> the</w:t>
-      </w:r>
-      <w:r>
-        <w:t xml:space="preserve"> accuracy remain</w:t>
-      </w:r>
-      <w:r>
-        <w:t xml:space="preserve">s </w:t>
-      </w:r>
-      <w:r>
-        <w:t>disappointing with less than 50% of correct predictions.</w:t>
+        <w:t xml:space="preserve">The K nearest neighbours algorithm seems </w:t>
+      </w:r>
+      <w:r>
+        <w:t>to perform very poorly</w:t>
+      </w:r>
+      <w:r>
+        <w:t>, c</w:t>
+      </w:r>
+      <w:r>
+        <w:t xml:space="preserve">lose to a random classifier </w:t>
+      </w:r>
+      <w:r>
+        <w:t>with</w:t>
+      </w:r>
+      <w:r>
+        <w:t xml:space="preserve"> a 33% change of guessing right given the rebalanced nature of the dataset. It looks like K nearest neighbour isn’t a particularly good quantitate for our problem</w:t>
+      </w:r>
+      <w:r>
+        <w:t>, especially when it comes to predict sever accidents.</w:t>
       </w:r>
     </w:p>
     <w:p>
@@ -12399,12 +11640,12 @@
         <w:pStyle w:val="Heading4"/>
       </w:pPr>
       <w:r>
-        <w:t>Logistic regression</w:t>
+        <w:t>Support vector machine</w:t>
       </w:r>
     </w:p>
     <w:p>
       <w:r>
-        <w:t>This was the last model tested. Grid search was again used to select the best macro-parameters for the model within the following space:</w:t>
+        <w:t>To train the model and select the best parameters we again used a grid search to select both the regularization parameter and the kernel type. The following options were considered:</w:t>
       </w:r>
     </w:p>
     <w:p>
@@ -12416,7 +11657,7 @@
         </w:numPr>
       </w:pPr>
       <w:r>
-        <w:t>Regularization: 0.001, 0.01, 0.1, 1, 10</w:t>
+        <w:t>Regularization: 0.001, 0.01, 0.1, 1, 10, 100</w:t>
       </w:r>
     </w:p>
     <w:p>
@@ -12428,48 +11669,36 @@
         </w:numPr>
       </w:pPr>
       <w:r>
-        <w:t>Optimisation solver: Newton-cg, LBFGS</w:t>
-      </w:r>
-      <w:r>
-        <w:t>, sag and saga</w:t>
+        <w:t>Kernel: Linear, Polynomial (degree 3), Radial basis function (RBF) and Sigmoid functions</w:t>
       </w:r>
     </w:p>
     <w:p>
-      <w:pPr>
-        <w:pStyle w:val="ListParagraph"/>
-        <w:numPr>
-          <w:ilvl w:val="0"/>
-          <w:numId w:val="9"/>
-        </w:numPr>
-      </w:pPr>
-      <w:r>
-        <w:t>Multi class was handled using both one-versus rest and multinomial approaches</w:t>
-      </w:r>
-    </w:p>
-    <w:p>
-      <w:r>
-        <w:t xml:space="preserve">The best fitting model was obtained with a regularization equal to </w:t>
-      </w:r>
-      <w:r>
-        <w:t xml:space="preserve">1 </w:t>
-      </w:r>
-      <w:r>
-        <w:t xml:space="preserve">using the </w:t>
-      </w:r>
-      <w:r>
-        <w:t>newton-cg</w:t>
-      </w:r>
-      <w:r>
-        <w:t xml:space="preserve"> </w:t>
-      </w:r>
-      <w:r>
-        <w:t xml:space="preserve">solver and the </w:t>
-      </w:r>
-      <w:r>
-        <w:t xml:space="preserve">multinomial </w:t>
-      </w:r>
-      <w:r>
-        <w:t>methodology for the multi-class classification.</w:t>
+      <w:r>
+        <w:t xml:space="preserve">The gird search identified </w:t>
+      </w:r>
+      <w:r>
+        <w:t xml:space="preserve">the </w:t>
+      </w:r>
+      <w:r>
+        <w:t xml:space="preserve">RBF kernel with a regularization coefficient of 0.1 as the best </w:t>
+      </w:r>
+      <w:r>
+        <w:t>hyper</w:t>
+      </w:r>
+      <w:r>
+        <w:t>parameter</w:t>
+      </w:r>
+      <w:r>
+        <w:t>s</w:t>
+      </w:r>
+      <w:r>
+        <w:t>. With such a model, we got a f1-score of 4</w:t>
+      </w:r>
+      <w:r>
+        <w:t>5</w:t>
+      </w:r>
+      <w:r>
+        <w:t>% on our test set.</w:t>
       </w:r>
     </w:p>
     <w:tbl>
@@ -12502,7 +11731,7 @@
               <w:pStyle w:val="Caption"/>
             </w:pPr>
             <w:r>
-              <w:t>Logistic regression classification report</w:t>
+              <w:t>SVM classification report</w:t>
             </w:r>
           </w:p>
         </w:tc>
@@ -12640,10 +11869,10 @@
           </w:tcPr>
           <w:p>
             <w:r>
-              <w:t>0.4</w:t>
-            </w:r>
-            <w:r>
-              <w:t>5</w:t>
+              <w:t>0.</w:t>
+            </w:r>
+            <w:r>
+              <w:t>47</w:t>
             </w:r>
           </w:p>
         </w:tc>
@@ -12655,7 +11884,7 @@
           </w:tcPr>
           <w:p>
             <w:r>
-              <w:t>0.49</w:t>
+              <w:t>0.43</w:t>
             </w:r>
           </w:p>
         </w:tc>
@@ -12667,7 +11896,7 @@
           </w:tcPr>
           <w:p>
             <w:r>
-              <w:t>0.47</w:t>
+              <w:t>0.45</w:t>
             </w:r>
           </w:p>
         </w:tc>
@@ -12709,7 +11938,7 @@
           </w:tcPr>
           <w:p>
             <w:r>
-              <w:t>0.40</w:t>
+              <w:t>0.38</w:t>
             </w:r>
           </w:p>
         </w:tc>
@@ -12721,7 +11950,7 @@
           </w:tcPr>
           <w:p>
             <w:r>
-              <w:t>0.30</w:t>
+              <w:t>0.34</w:t>
             </w:r>
           </w:p>
         </w:tc>
@@ -12733,7 +11962,7 @@
           </w:tcPr>
           <w:p>
             <w:r>
-              <w:t>0.34</w:t>
+              <w:t>0.36</w:t>
             </w:r>
           </w:p>
         </w:tc>
@@ -12763,7 +11992,6 @@
           </w:tcPr>
           <w:p>
             <w:r>
-              <w:lastRenderedPageBreak/>
               <w:t>Death</w:t>
             </w:r>
           </w:p>
@@ -12788,7 +12016,7 @@
           </w:tcPr>
           <w:p>
             <w:r>
-              <w:t>0.54</w:t>
+              <w:t>0.56</w:t>
             </w:r>
           </w:p>
         </w:tc>
@@ -12800,7 +12028,7 @@
           </w:tcPr>
           <w:p>
             <w:r>
-              <w:t>0.50</w:t>
+              <w:t>0.51</w:t>
             </w:r>
           </w:p>
         </w:tc>
@@ -12956,7 +12184,7 @@
           </w:tcPr>
           <w:p>
             <w:r>
-              <w:t>0.45</w:t>
+              <w:t>0.44</w:t>
             </w:r>
           </w:p>
         </w:tc>
@@ -13057,254 +12285,209 @@
         </w:tc>
       </w:tr>
     </w:tbl>
+    <w:p/>
     <w:p>
-      <w:r>
-        <w:t xml:space="preserve">Again this algorithm exhibit a similar behaviour as the decision tree and the SVM. But is even poorer than </w:t>
-      </w:r>
-      <w:r>
-        <w:t>both of them</w:t>
-      </w:r>
-      <w:r>
-        <w:t xml:space="preserve"> to predict deathly accident.</w:t>
+      <w:pPr>
+        <w:keepNext/>
+        <w:jc w:val="center"/>
+      </w:pPr>
+      <w:r>
+        <w:rPr>
+          <w:noProof/>
+        </w:rPr>
+        <w:drawing>
+          <wp:inline distT="0" distB="0" distL="0" distR="0">
+            <wp:extent cx="3600000" cy="3140653"/>
+            <wp:effectExtent l="0" t="0" r="0" b="0"/>
+            <wp:docPr id="27" name="Picture 27"/>
+            <wp:cNvGraphicFramePr>
+              <a:graphicFrameLocks xmlns:a="http://schemas.openxmlformats.org/drawingml/2006/main" noChangeAspect="1"/>
+            </wp:cNvGraphicFramePr>
+            <a:graphic xmlns:a="http://schemas.openxmlformats.org/drawingml/2006/main">
+              <a:graphicData uri="http://schemas.openxmlformats.org/drawingml/2006/picture">
+                <pic:pic xmlns:pic="http://schemas.openxmlformats.org/drawingml/2006/picture">
+                  <pic:nvPicPr>
+                    <pic:cNvPr id="0" name="Picture 38"/>
+                    <pic:cNvPicPr>
+                      <a:picLocks noChangeAspect="1" noChangeArrowheads="1"/>
+                    </pic:cNvPicPr>
+                  </pic:nvPicPr>
+                  <pic:blipFill>
+                    <a:blip r:embed="rId21">
+                      <a:extLst>
+                        <a:ext uri="{28A0092B-C50C-407E-A947-70E740481C1C}">
+                          <a14:useLocalDpi xmlns:a14="http://schemas.microsoft.com/office/drawing/2010/main" val="0"/>
+                        </a:ext>
+                      </a:extLst>
+                    </a:blip>
+                    <a:srcRect/>
+                    <a:stretch>
+                      <a:fillRect/>
+                    </a:stretch>
+                  </pic:blipFill>
+                  <pic:spPr bwMode="auto">
+                    <a:xfrm>
+                      <a:off x="0" y="0"/>
+                      <a:ext cx="3600000" cy="3140653"/>
+                    </a:xfrm>
+                    <a:prstGeom prst="rect">
+                      <a:avLst/>
+                    </a:prstGeom>
+                    <a:noFill/>
+                    <a:ln>
+                      <a:noFill/>
+                    </a:ln>
+                  </pic:spPr>
+                </pic:pic>
+              </a:graphicData>
+            </a:graphic>
+          </wp:inline>
+        </w:drawing>
       </w:r>
     </w:p>
     <w:p>
       <w:pPr>
-        <w:pStyle w:val="Heading3"/>
-      </w:pPr>
-      <w:r>
-        <w:t>Modelling: 2-class classifiers</w:t>
+        <w:pStyle w:val="Caption"/>
+      </w:pPr>
+      <w:r>
+        <w:t xml:space="preserve">Figure </w:t>
+      </w:r>
+      <w:r>
+        <w:fldChar w:fldCharType="begin"/>
+      </w:r>
+      <w:r>
+        <w:instrText xml:space="preserve"> SEQ Figure \* ARABIC </w:instrText>
+      </w:r>
+      <w:r>
+        <w:fldChar w:fldCharType="separate"/>
+      </w:r>
+      <w:r>
+        <w:rPr>
+          <w:noProof/>
+        </w:rPr>
+        <w:t>4</w:t>
+      </w:r>
+      <w:r>
+        <w:fldChar w:fldCharType="end"/>
+      </w:r>
+      <w:r>
+        <w:t>: SVM confusion matrix</w:t>
       </w:r>
     </w:p>
     <w:p>
       <w:r>
-        <w:t xml:space="preserve">As we saw, decision tree appears to be relatively accurate in predicting deathly accident. Therefore a final attempts was made </w:t>
-      </w:r>
-      <w:r>
-        <w:t>to make</w:t>
-      </w:r>
-      <w:r>
-        <w:t xml:space="preserve"> a classifier able to accurately predict whether an accident would be deathly or not. In this step, slight and sever accident are bundled together </w:t>
-      </w:r>
-      <w:r>
-        <w:t>into the same</w:t>
-      </w:r>
-      <w:r>
-        <w:t xml:space="preserve"> category. The same methodology as the one described above is used to train and select the hyperparameter</w:t>
-      </w:r>
-      <w:r>
-        <w:t>s</w:t>
-      </w:r>
-      <w:r>
-        <w:t xml:space="preserve"> of the different algorithm</w:t>
-      </w:r>
-      <w:r>
-        <w:t>s</w:t>
-      </w:r>
-      <w:r>
-        <w:t>. The table below summarizes the f1-score for each of them:</w:t>
+        <w:t>The SVM algorithm exhibit a behaviour somewhat similar to the decision tree. Sever accidents are the hardest to predict correctly</w:t>
+      </w:r>
+      <w:r>
+        <w:t>. D</w:t>
+      </w:r>
+      <w:r>
+        <w:t xml:space="preserve">eathly ones are predicted </w:t>
+      </w:r>
+      <w:r>
+        <w:t>a bit better, but not as good as with the decision tree</w:t>
+      </w:r>
+      <w:r>
+        <w:t xml:space="preserve">. </w:t>
+      </w:r>
+      <w:r>
+        <w:t>And</w:t>
+      </w:r>
+      <w:r>
+        <w:t xml:space="preserve"> overall</w:t>
+      </w:r>
+      <w:r>
+        <w:t xml:space="preserve"> the</w:t>
+      </w:r>
+      <w:r>
+        <w:t xml:space="preserve"> accuracy remain</w:t>
+      </w:r>
+      <w:r>
+        <w:t xml:space="preserve">s </w:t>
+      </w:r>
+      <w:r>
+        <w:t>disappointing with less than 50% of correct predictions.</w:t>
       </w:r>
     </w:p>
-    <w:tbl>
-      <w:tblPr>
-        <w:tblStyle w:val="TableGrid"/>
-        <w:tblW w:w="0" w:type="auto"/>
-        <w:tblLook w:val="04A0" w:firstRow="1" w:lastRow="0" w:firstColumn="1" w:lastColumn="0" w:noHBand="0" w:noVBand="1"/>
-      </w:tblPr>
-      <w:tblGrid>
-        <w:gridCol w:w="3116"/>
-        <w:gridCol w:w="3117"/>
-        <w:gridCol w:w="3117"/>
-      </w:tblGrid>
-      <w:tr>
-        <w:tc>
-          <w:tcPr>
-            <w:tcW w:w="9350" w:type="dxa"/>
-            <w:gridSpan w:val="3"/>
-          </w:tcPr>
-          <w:p>
-            <w:pPr>
-              <w:pStyle w:val="Caption"/>
-              <w:spacing w:after="0"/>
-            </w:pPr>
-            <w:r>
-              <w:t>F1-score for the 2-classes classification problem</w:t>
-            </w:r>
-          </w:p>
-        </w:tc>
-      </w:tr>
-      <w:tr>
-        <w:tc>
-          <w:tcPr>
-            <w:tcW w:w="3116" w:type="dxa"/>
-          </w:tcPr>
-          <w:p/>
-        </w:tc>
-        <w:tc>
-          <w:tcPr>
-            <w:tcW w:w="3117" w:type="dxa"/>
-          </w:tcPr>
-          <w:p>
-            <w:r>
-              <w:t>F1-score (training set)</w:t>
-            </w:r>
-          </w:p>
-        </w:tc>
-        <w:tc>
-          <w:tcPr>
-            <w:tcW w:w="3117" w:type="dxa"/>
-          </w:tcPr>
-          <w:p>
-            <w:r>
-              <w:t>F1-score (test set)</w:t>
-            </w:r>
-          </w:p>
-        </w:tc>
-      </w:tr>
-      <w:tr>
-        <w:tc>
-          <w:tcPr>
-            <w:tcW w:w="3116" w:type="dxa"/>
-          </w:tcPr>
-          <w:p>
-            <w:r>
-              <w:t>Decision tree</w:t>
-            </w:r>
-          </w:p>
-        </w:tc>
-        <w:tc>
-          <w:tcPr>
-            <w:tcW w:w="3117" w:type="dxa"/>
-          </w:tcPr>
-          <w:p>
-            <w:r>
-              <w:t>87%</w:t>
-            </w:r>
-          </w:p>
-        </w:tc>
-        <w:tc>
-          <w:tcPr>
-            <w:tcW w:w="3117" w:type="dxa"/>
-          </w:tcPr>
-          <w:p>
-            <w:r>
-              <w:t>87%</w:t>
-            </w:r>
-          </w:p>
-        </w:tc>
-      </w:tr>
-      <w:tr>
-        <w:tc>
-          <w:tcPr>
-            <w:tcW w:w="3116" w:type="dxa"/>
-          </w:tcPr>
-          <w:p>
-            <w:r>
-              <w:t>K nearest neighbours</w:t>
-            </w:r>
-          </w:p>
-        </w:tc>
-        <w:tc>
-          <w:tcPr>
-            <w:tcW w:w="3117" w:type="dxa"/>
-          </w:tcPr>
-          <w:p>
-            <w:r>
-              <w:t>60%</w:t>
-            </w:r>
-          </w:p>
-        </w:tc>
-        <w:tc>
-          <w:tcPr>
-            <w:tcW w:w="3117" w:type="dxa"/>
-          </w:tcPr>
-          <w:p>
-            <w:r>
-              <w:t>60%</w:t>
-            </w:r>
-          </w:p>
-        </w:tc>
-      </w:tr>
-      <w:tr>
-        <w:tc>
-          <w:tcPr>
-            <w:tcW w:w="3116" w:type="dxa"/>
-          </w:tcPr>
-          <w:p>
-            <w:r>
-              <w:t>Support vector machine</w:t>
-            </w:r>
-          </w:p>
-        </w:tc>
-        <w:tc>
-          <w:tcPr>
-            <w:tcW w:w="3117" w:type="dxa"/>
-          </w:tcPr>
-          <w:p>
-            <w:r>
-              <w:t>66%</w:t>
-            </w:r>
-          </w:p>
-        </w:tc>
-        <w:tc>
-          <w:tcPr>
-            <w:tcW w:w="3117" w:type="dxa"/>
-          </w:tcPr>
-          <w:p>
-            <w:r>
-              <w:t>67%</w:t>
-            </w:r>
-          </w:p>
-        </w:tc>
-      </w:tr>
-      <w:tr>
-        <w:tc>
-          <w:tcPr>
-            <w:tcW w:w="3116" w:type="dxa"/>
-          </w:tcPr>
-          <w:p>
-            <w:r>
-              <w:t>Logistic regression</w:t>
-            </w:r>
-          </w:p>
-        </w:tc>
-        <w:tc>
-          <w:tcPr>
-            <w:tcW w:w="3117" w:type="dxa"/>
-          </w:tcPr>
-          <w:p>
-            <w:r>
-              <w:t>65%</w:t>
-            </w:r>
-          </w:p>
-        </w:tc>
-        <w:tc>
-          <w:tcPr>
-            <w:tcW w:w="3117" w:type="dxa"/>
-          </w:tcPr>
-          <w:p>
-            <w:r>
-              <w:t>66%</w:t>
-            </w:r>
-          </w:p>
-        </w:tc>
-      </w:tr>
-    </w:tbl>
     <w:p>
-      <w:r>
-        <w:t>As we already anticipated from the 3-class classification problem, the decision tree is quite efficient is predicting deathly accident. Especially if It doesn’t need to distinguish slight from sever accidents.</w:t>
-      </w:r>
-      <w:r>
-        <w:t xml:space="preserve"> Interesting to know that the tree depth returned by the optimisation is significantly larger in this case (18 layers) than for the 3-class problem (1</w:t>
-      </w:r>
-      <w:r>
-        <w:t>4</w:t>
-      </w:r>
-      <w:r>
-        <w:t xml:space="preserve"> layers).</w:t>
-      </w:r>
-      <w:r>
-        <w:t xml:space="preserve"> The classification report and confusion matrix of the model are given below.</w:t>
+      <w:pPr>
+        <w:pStyle w:val="Heading4"/>
+      </w:pPr>
+      <w:r>
+        <w:t>Logistic regression</w:t>
+      </w:r>
+    </w:p>
+    <w:p>
+      <w:r>
+        <w:t>This was the last model tested. Grid search was again used to select the best macro-parameters for the model within the following space:</w:t>
+      </w:r>
+    </w:p>
+    <w:p>
+      <w:pPr>
+        <w:pStyle w:val="ListParagraph"/>
+        <w:numPr>
+          <w:ilvl w:val="0"/>
+          <w:numId w:val="9"/>
+        </w:numPr>
+      </w:pPr>
+      <w:r>
+        <w:t>Regularization: 0.001, 0.01, 0.1, 1, 10</w:t>
+      </w:r>
+    </w:p>
+    <w:p>
+      <w:pPr>
+        <w:pStyle w:val="ListParagraph"/>
+        <w:numPr>
+          <w:ilvl w:val="0"/>
+          <w:numId w:val="9"/>
+        </w:numPr>
+      </w:pPr>
+      <w:r>
+        <w:t>Optimisation solver: Newton-cg, LBFGS</w:t>
+      </w:r>
+      <w:r>
+        <w:t>, sag and saga</w:t>
+      </w:r>
+    </w:p>
+    <w:p>
+      <w:pPr>
+        <w:pStyle w:val="ListParagraph"/>
+        <w:numPr>
+          <w:ilvl w:val="0"/>
+          <w:numId w:val="9"/>
+        </w:numPr>
+      </w:pPr>
+      <w:r>
+        <w:t>Multi class was handled using both one-versus rest and multinomial approaches</w:t>
+      </w:r>
+    </w:p>
+    <w:p>
+      <w:r>
+        <w:t xml:space="preserve">The best fitting model was obtained with a regularization equal to </w:t>
+      </w:r>
+      <w:r>
+        <w:t>0.</w:t>
+      </w:r>
+      <w:r>
+        <w:t xml:space="preserve">1 </w:t>
+      </w:r>
+      <w:r>
+        <w:t xml:space="preserve">using the </w:t>
+      </w:r>
+      <w:r>
+        <w:t>newton-cg</w:t>
+      </w:r>
+      <w:r>
+        <w:t xml:space="preserve"> </w:t>
+      </w:r>
+      <w:r>
+        <w:t xml:space="preserve">solver and the </w:t>
+      </w:r>
+      <w:r>
+        <w:t xml:space="preserve">multinomial </w:t>
+      </w:r>
+      <w:r>
+        <w:t>methodology for the multi-class classification.</w:t>
       </w:r>
     </w:p>
     <w:tbl>
@@ -13337,7 +12520,7 @@
               <w:pStyle w:val="Caption"/>
             </w:pPr>
             <w:r>
-              <w:t>Decision tree classification report (2-class classifier)</w:t>
+              <w:t>Logistic regression classification report</w:t>
             </w:r>
           </w:p>
         </w:tc>
@@ -13463,7 +12646,7 @@
           </w:tcPr>
           <w:p>
             <w:r>
-              <w:t>Slight or Sever</w:t>
+              <w:t>Slight</w:t>
             </w:r>
           </w:p>
         </w:tc>
@@ -13475,7 +12658,10 @@
           </w:tcPr>
           <w:p>
             <w:r>
-              <w:t>0.89</w:t>
+              <w:t>0.4</w:t>
+            </w:r>
+            <w:r>
+              <w:t>5</w:t>
             </w:r>
           </w:p>
         </w:tc>
@@ -13487,7 +12673,7 @@
           </w:tcPr>
           <w:p>
             <w:r>
-              <w:t>0.84</w:t>
+              <w:t>0.49</w:t>
             </w:r>
           </w:p>
         </w:tc>
@@ -13499,7 +12685,7 @@
           </w:tcPr>
           <w:p>
             <w:r>
-              <w:t>0.86</w:t>
+              <w:t>0.47</w:t>
             </w:r>
           </w:p>
         </w:tc>
@@ -13529,7 +12715,7 @@
           </w:tcPr>
           <w:p>
             <w:r>
-              <w:t>Death</w:t>
+              <w:t>Sever</w:t>
             </w:r>
           </w:p>
         </w:tc>
@@ -13541,7 +12727,7 @@
           </w:tcPr>
           <w:p>
             <w:r>
-              <w:t>0.85</w:t>
+              <w:t>0.40</w:t>
             </w:r>
           </w:p>
         </w:tc>
@@ -13553,7 +12739,7 @@
           </w:tcPr>
           <w:p>
             <w:r>
-              <w:t>0.89</w:t>
+              <w:t>0.30</w:t>
             </w:r>
           </w:p>
         </w:tc>
@@ -13565,7 +12751,7 @@
           </w:tcPr>
           <w:p>
             <w:r>
-              <w:t>0.87</w:t>
+              <w:t>0.34</w:t>
             </w:r>
           </w:p>
         </w:tc>
@@ -13577,7 +12763,7 @@
           </w:tcPr>
           <w:p>
             <w:r>
-              <w:t>461</w:t>
+              <w:t>449</w:t>
             </w:r>
           </w:p>
         </w:tc>
@@ -13593,7 +12779,12 @@
             <w:noWrap/>
             <w:hideMark/>
           </w:tcPr>
-          <w:p/>
+          <w:p>
+            <w:r>
+              <w:lastRenderedPageBreak/>
+              <w:t>Death</w:t>
+            </w:r>
+          </w:p>
         </w:tc>
         <w:tc>
           <w:tcPr>
@@ -13601,7 +12792,11 @@
             <w:noWrap/>
             <w:hideMark/>
           </w:tcPr>
-          <w:p/>
+          <w:p>
+            <w:r>
+              <w:t>0.47</w:t>
+            </w:r>
+          </w:p>
         </w:tc>
         <w:tc>
           <w:tcPr>
@@ -13609,7 +12804,11 @@
             <w:noWrap/>
             <w:hideMark/>
           </w:tcPr>
-          <w:p/>
+          <w:p>
+            <w:r>
+              <w:t>0.54</w:t>
+            </w:r>
+          </w:p>
         </w:tc>
         <w:tc>
           <w:tcPr>
@@ -13617,7 +12816,11 @@
             <w:noWrap/>
             <w:hideMark/>
           </w:tcPr>
-          <w:p/>
+          <w:p>
+            <w:r>
+              <w:t>0.50</w:t>
+            </w:r>
+          </w:p>
         </w:tc>
         <w:tc>
           <w:tcPr>
@@ -13625,7 +12828,11 @@
             <w:noWrap/>
             <w:hideMark/>
           </w:tcPr>
-          <w:p/>
+          <w:p>
+            <w:r>
+              <w:t>470</w:t>
+            </w:r>
+          </w:p>
         </w:tc>
       </w:tr>
       <w:tr>
@@ -13635,16 +12842,19 @@
         </w:trPr>
         <w:tc>
           <w:tcPr>
-            <w:tcW w:w="2643" w:type="dxa"/>
-            <w:gridSpan w:val="2"/>
-            <w:noWrap/>
-            <w:hideMark/>
-          </w:tcPr>
-          <w:p>
-            <w:r>
-              <w:t>Accuracy</w:t>
-            </w:r>
-          </w:p>
+            <w:tcW w:w="1615" w:type="dxa"/>
+            <w:noWrap/>
+            <w:hideMark/>
+          </w:tcPr>
+          <w:p/>
+        </w:tc>
+        <w:tc>
+          <w:tcPr>
+            <w:tcW w:w="1028" w:type="dxa"/>
+            <w:noWrap/>
+            <w:hideMark/>
+          </w:tcPr>
+          <w:p/>
         </w:tc>
         <w:tc>
           <w:tcPr>
@@ -13660,11 +12870,7 @@
             <w:noWrap/>
             <w:hideMark/>
           </w:tcPr>
-          <w:p>
-            <w:r>
-              <w:t>0.87</w:t>
-            </w:r>
-          </w:p>
+          <w:p/>
         </w:tc>
         <w:tc>
           <w:tcPr>
@@ -13672,11 +12878,7 @@
             <w:noWrap/>
             <w:hideMark/>
           </w:tcPr>
-          <w:p>
-            <w:r>
-              <w:t>915</w:t>
-            </w:r>
-          </w:p>
+          <w:p/>
         </w:tc>
       </w:tr>
       <w:tr>
@@ -13686,30 +12888,14 @@
         </w:trPr>
         <w:tc>
           <w:tcPr>
-            <w:tcW w:w="1615" w:type="dxa"/>
-            <w:noWrap/>
-            <w:hideMark/>
-          </w:tcPr>
-          <w:p>
-            <w:r>
-              <w:t xml:space="preserve">Macro </w:t>
-            </w:r>
-            <w:proofErr w:type="spellStart"/>
-            <w:r>
-              <w:t>avg</w:t>
-            </w:r>
-            <w:proofErr w:type="spellEnd"/>
-          </w:p>
-        </w:tc>
-        <w:tc>
-          <w:tcPr>
-            <w:tcW w:w="1028" w:type="dxa"/>
-            <w:noWrap/>
-            <w:hideMark/>
-          </w:tcPr>
-          <w:p>
-            <w:r>
-              <w:t>0.87</w:t>
+            <w:tcW w:w="2643" w:type="dxa"/>
+            <w:gridSpan w:val="2"/>
+            <w:noWrap/>
+            <w:hideMark/>
+          </w:tcPr>
+          <w:p>
+            <w:r>
+              <w:t>Accuracy</w:t>
             </w:r>
           </w:p>
         </w:tc>
@@ -13719,11 +12905,7 @@
             <w:noWrap/>
             <w:hideMark/>
           </w:tcPr>
-          <w:p>
-            <w:r>
-              <w:t>0.87</w:t>
-            </w:r>
-          </w:p>
+          <w:p/>
         </w:tc>
         <w:tc>
           <w:tcPr>
@@ -13733,7 +12915,7 @@
           </w:tcPr>
           <w:p>
             <w:r>
-              <w:t>0.87</w:t>
+              <w:t>0.45</w:t>
             </w:r>
           </w:p>
         </w:tc>
@@ -13745,7 +12927,7 @@
           </w:tcPr>
           <w:p>
             <w:r>
-              <w:t>915</w:t>
+              <w:t>1373</w:t>
             </w:r>
           </w:p>
         </w:tc>
@@ -13763,6 +12945,77 @@
           </w:tcPr>
           <w:p>
             <w:r>
+              <w:t xml:space="preserve">Macro </w:t>
+            </w:r>
+            <w:proofErr w:type="spellStart"/>
+            <w:r>
+              <w:t>avg</w:t>
+            </w:r>
+            <w:proofErr w:type="spellEnd"/>
+          </w:p>
+        </w:tc>
+        <w:tc>
+          <w:tcPr>
+            <w:tcW w:w="1028" w:type="dxa"/>
+            <w:noWrap/>
+            <w:hideMark/>
+          </w:tcPr>
+          <w:p>
+            <w:r>
+              <w:t>0.44</w:t>
+            </w:r>
+          </w:p>
+        </w:tc>
+        <w:tc>
+          <w:tcPr>
+            <w:tcW w:w="960" w:type="dxa"/>
+            <w:noWrap/>
+            <w:hideMark/>
+          </w:tcPr>
+          <w:p>
+            <w:r>
+              <w:t>0.45</w:t>
+            </w:r>
+          </w:p>
+        </w:tc>
+        <w:tc>
+          <w:tcPr>
+            <w:tcW w:w="960" w:type="dxa"/>
+            <w:noWrap/>
+            <w:hideMark/>
+          </w:tcPr>
+          <w:p>
+            <w:r>
+              <w:t>0.44</w:t>
+            </w:r>
+          </w:p>
+        </w:tc>
+        <w:tc>
+          <w:tcPr>
+            <w:tcW w:w="960" w:type="dxa"/>
+            <w:noWrap/>
+            <w:hideMark/>
+          </w:tcPr>
+          <w:p>
+            <w:r>
+              <w:t>1373</w:t>
+            </w:r>
+          </w:p>
+        </w:tc>
+      </w:tr>
+      <w:tr>
+        <w:trPr>
+          <w:trHeight w:val="300"/>
+          <w:jc w:val="center"/>
+        </w:trPr>
+        <w:tc>
+          <w:tcPr>
+            <w:tcW w:w="1615" w:type="dxa"/>
+            <w:noWrap/>
+            <w:hideMark/>
+          </w:tcPr>
+          <w:p>
+            <w:r>
               <w:t xml:space="preserve">Weighted </w:t>
             </w:r>
             <w:proofErr w:type="spellStart"/>
@@ -13780,7 +13033,7 @@
           </w:tcPr>
           <w:p>
             <w:r>
-              <w:t>0.87</w:t>
+              <w:t>0.44</w:t>
             </w:r>
           </w:p>
         </w:tc>
@@ -13792,7 +13045,7 @@
           </w:tcPr>
           <w:p>
             <w:r>
-              <w:t>0.87</w:t>
+              <w:t>0.45</w:t>
             </w:r>
           </w:p>
         </w:tc>
@@ -13804,7 +13057,7 @@
           </w:tcPr>
           <w:p>
             <w:r>
-              <w:t>0.87</w:t>
+              <w:t>0.44</w:t>
             </w:r>
           </w:p>
         </w:tc>
@@ -13816,7 +13069,7 @@
           </w:tcPr>
           <w:p>
             <w:r>
-              <w:t>915</w:t>
+              <w:t>1373</w:t>
             </w:r>
           </w:p>
         </w:tc>
@@ -13832,7 +13085,863 @@
         <w:rPr>
           <w:noProof/>
         </w:rPr>
-        <w:lastRenderedPageBreak/>
+        <w:drawing>
+          <wp:inline distT="0" distB="0" distL="0" distR="0">
+            <wp:extent cx="3600000" cy="3140653"/>
+            <wp:effectExtent l="0" t="0" r="0" b="0"/>
+            <wp:docPr id="10" name="Picture 10"/>
+            <wp:cNvGraphicFramePr>
+              <a:graphicFrameLocks xmlns:a="http://schemas.openxmlformats.org/drawingml/2006/main" noChangeAspect="1"/>
+            </wp:cNvGraphicFramePr>
+            <a:graphic xmlns:a="http://schemas.openxmlformats.org/drawingml/2006/main">
+              <a:graphicData uri="http://schemas.openxmlformats.org/drawingml/2006/picture">
+                <pic:pic xmlns:pic="http://schemas.openxmlformats.org/drawingml/2006/picture">
+                  <pic:nvPicPr>
+                    <pic:cNvPr id="0" name="Picture 1"/>
+                    <pic:cNvPicPr>
+                      <a:picLocks noChangeAspect="1" noChangeArrowheads="1"/>
+                    </pic:cNvPicPr>
+                  </pic:nvPicPr>
+                  <pic:blipFill>
+                    <a:blip r:embed="rId22">
+                      <a:extLst>
+                        <a:ext uri="{28A0092B-C50C-407E-A947-70E740481C1C}">
+                          <a14:useLocalDpi xmlns:a14="http://schemas.microsoft.com/office/drawing/2010/main" val="0"/>
+                        </a:ext>
+                      </a:extLst>
+                    </a:blip>
+                    <a:srcRect/>
+                    <a:stretch>
+                      <a:fillRect/>
+                    </a:stretch>
+                  </pic:blipFill>
+                  <pic:spPr bwMode="auto">
+                    <a:xfrm>
+                      <a:off x="0" y="0"/>
+                      <a:ext cx="3600000" cy="3140653"/>
+                    </a:xfrm>
+                    <a:prstGeom prst="rect">
+                      <a:avLst/>
+                    </a:prstGeom>
+                    <a:noFill/>
+                    <a:ln>
+                      <a:noFill/>
+                    </a:ln>
+                  </pic:spPr>
+                </pic:pic>
+              </a:graphicData>
+            </a:graphic>
+          </wp:inline>
+        </w:drawing>
+      </w:r>
+    </w:p>
+    <w:p>
+      <w:pPr>
+        <w:pStyle w:val="Caption"/>
+      </w:pPr>
+      <w:r>
+        <w:t xml:space="preserve">Figure </w:t>
+      </w:r>
+      <w:r>
+        <w:fldChar w:fldCharType="begin"/>
+      </w:r>
+      <w:r>
+        <w:instrText xml:space="preserve"> SEQ Figure \* ARABIC </w:instrText>
+      </w:r>
+      <w:r>
+        <w:fldChar w:fldCharType="separate"/>
+      </w:r>
+      <w:r>
+        <w:rPr>
+          <w:noProof/>
+        </w:rPr>
+        <w:t>5</w:t>
+      </w:r>
+      <w:r>
+        <w:fldChar w:fldCharType="end"/>
+      </w:r>
+      <w:r>
+        <w:t>: Logistic regression confusion matrix</w:t>
+      </w:r>
+    </w:p>
+    <w:p>
+      <w:r>
+        <w:t xml:space="preserve">Again this algorithm exhibit a similar behaviour as the decision tree and the SVM. But is even poorer than </w:t>
+      </w:r>
+      <w:r>
+        <w:t>both of them</w:t>
+      </w:r>
+      <w:r>
+        <w:t xml:space="preserve"> to predict deathly accident.</w:t>
+      </w:r>
+    </w:p>
+    <w:p>
+      <w:pPr>
+        <w:pStyle w:val="Heading3"/>
+      </w:pPr>
+      <w:r>
+        <w:t>Modelling: 2-class classifiers</w:t>
+      </w:r>
+    </w:p>
+    <w:p>
+      <w:r>
+        <w:t xml:space="preserve">As we saw, decision tree appears to be relatively accurate in predicting deathly accident. Therefore a final attempts was made </w:t>
+      </w:r>
+      <w:r>
+        <w:t>to make</w:t>
+      </w:r>
+      <w:r>
+        <w:t xml:space="preserve"> a classifier able to accurately predict whether an accident would be deathly or not. In this step, slight and sever accident are bundled together </w:t>
+      </w:r>
+      <w:r>
+        <w:t>into the same</w:t>
+      </w:r>
+      <w:r>
+        <w:t xml:space="preserve"> category. The same methodology as the one described above is used to train and select the hyperparameter</w:t>
+      </w:r>
+      <w:r>
+        <w:t>s</w:t>
+      </w:r>
+      <w:r>
+        <w:t xml:space="preserve"> of the different algorithm</w:t>
+      </w:r>
+      <w:r>
+        <w:t>s</w:t>
+      </w:r>
+      <w:r>
+        <w:t>. The table below summarizes the f1-score for each of them:</w:t>
+      </w:r>
+    </w:p>
+    <w:tbl>
+      <w:tblPr>
+        <w:tblStyle w:val="TableGrid"/>
+        <w:tblW w:w="0" w:type="auto"/>
+        <w:tblLook w:val="04A0" w:firstRow="1" w:lastRow="0" w:firstColumn="1" w:lastColumn="0" w:noHBand="0" w:noVBand="1"/>
+      </w:tblPr>
+      <w:tblGrid>
+        <w:gridCol w:w="3116"/>
+        <w:gridCol w:w="3117"/>
+        <w:gridCol w:w="3117"/>
+      </w:tblGrid>
+      <w:tr>
+        <w:tc>
+          <w:tcPr>
+            <w:tcW w:w="9350" w:type="dxa"/>
+            <w:gridSpan w:val="3"/>
+          </w:tcPr>
+          <w:p>
+            <w:pPr>
+              <w:pStyle w:val="Caption"/>
+              <w:spacing w:after="0"/>
+            </w:pPr>
+            <w:bookmarkStart w:id="0" w:name="_GoBack"/>
+            <w:r>
+              <w:t>F1-score for the 2-classes classification problem</w:t>
+            </w:r>
+          </w:p>
+        </w:tc>
+      </w:tr>
+      <w:tr>
+        <w:tc>
+          <w:tcPr>
+            <w:tcW w:w="3116" w:type="dxa"/>
+          </w:tcPr>
+          <w:p/>
+        </w:tc>
+        <w:tc>
+          <w:tcPr>
+            <w:tcW w:w="3117" w:type="dxa"/>
+          </w:tcPr>
+          <w:p>
+            <w:r>
+              <w:t>F1-score (training set)</w:t>
+            </w:r>
+          </w:p>
+        </w:tc>
+        <w:tc>
+          <w:tcPr>
+            <w:tcW w:w="3117" w:type="dxa"/>
+          </w:tcPr>
+          <w:p>
+            <w:r>
+              <w:t>F1-score (test set)</w:t>
+            </w:r>
+          </w:p>
+        </w:tc>
+      </w:tr>
+      <w:tr>
+        <w:tc>
+          <w:tcPr>
+            <w:tcW w:w="3116" w:type="dxa"/>
+          </w:tcPr>
+          <w:p>
+            <w:r>
+              <w:t>Decision tree</w:t>
+            </w:r>
+          </w:p>
+        </w:tc>
+        <w:tc>
+          <w:tcPr>
+            <w:tcW w:w="3117" w:type="dxa"/>
+          </w:tcPr>
+          <w:p>
+            <w:r>
+              <w:t>87%</w:t>
+            </w:r>
+          </w:p>
+        </w:tc>
+        <w:tc>
+          <w:tcPr>
+            <w:tcW w:w="3117" w:type="dxa"/>
+          </w:tcPr>
+          <w:p>
+            <w:r>
+              <w:t>87%</w:t>
+            </w:r>
+          </w:p>
+        </w:tc>
+      </w:tr>
+      <w:tr>
+        <w:tc>
+          <w:tcPr>
+            <w:tcW w:w="3116" w:type="dxa"/>
+          </w:tcPr>
+          <w:p>
+            <w:r>
+              <w:t>K nearest neighbours</w:t>
+            </w:r>
+          </w:p>
+        </w:tc>
+        <w:tc>
+          <w:tcPr>
+            <w:tcW w:w="3117" w:type="dxa"/>
+          </w:tcPr>
+          <w:p>
+            <w:r>
+              <w:t>60%</w:t>
+            </w:r>
+          </w:p>
+        </w:tc>
+        <w:tc>
+          <w:tcPr>
+            <w:tcW w:w="3117" w:type="dxa"/>
+          </w:tcPr>
+          <w:p>
+            <w:r>
+              <w:t>60%</w:t>
+            </w:r>
+          </w:p>
+        </w:tc>
+      </w:tr>
+      <w:tr>
+        <w:tc>
+          <w:tcPr>
+            <w:tcW w:w="3116" w:type="dxa"/>
+          </w:tcPr>
+          <w:p>
+            <w:r>
+              <w:t>Support vector machine</w:t>
+            </w:r>
+          </w:p>
+        </w:tc>
+        <w:tc>
+          <w:tcPr>
+            <w:tcW w:w="3117" w:type="dxa"/>
+          </w:tcPr>
+          <w:p>
+            <w:r>
+              <w:t>66%</w:t>
+            </w:r>
+          </w:p>
+        </w:tc>
+        <w:tc>
+          <w:tcPr>
+            <w:tcW w:w="3117" w:type="dxa"/>
+          </w:tcPr>
+          <w:p>
+            <w:r>
+              <w:t>67%</w:t>
+            </w:r>
+          </w:p>
+        </w:tc>
+      </w:tr>
+      <w:tr>
+        <w:tc>
+          <w:tcPr>
+            <w:tcW w:w="3116" w:type="dxa"/>
+          </w:tcPr>
+          <w:p>
+            <w:r>
+              <w:t>Logistic regression</w:t>
+            </w:r>
+          </w:p>
+        </w:tc>
+        <w:tc>
+          <w:tcPr>
+            <w:tcW w:w="3117" w:type="dxa"/>
+          </w:tcPr>
+          <w:p>
+            <w:r>
+              <w:t>65%</w:t>
+            </w:r>
+          </w:p>
+        </w:tc>
+        <w:tc>
+          <w:tcPr>
+            <w:tcW w:w="3117" w:type="dxa"/>
+          </w:tcPr>
+          <w:p>
+            <w:r>
+              <w:t>66%</w:t>
+            </w:r>
+          </w:p>
+        </w:tc>
+      </w:tr>
+    </w:tbl>
+    <w:bookmarkEnd w:id="0"/>
+    <w:p>
+      <w:r>
+        <w:t>As we already anticipated from the 3-class classification problem, the decision tree is quite efficient is predicting deathly accident. Especially if It doesn’t need to distinguish slight from sever accidents.</w:t>
+      </w:r>
+      <w:r>
+        <w:t xml:space="preserve"> Interesting to know that the tree depth returned by the optimisation is significantly larger in this case (18 layers) than for the 3-class problem (1</w:t>
+      </w:r>
+      <w:r>
+        <w:t>4</w:t>
+      </w:r>
+      <w:r>
+        <w:t xml:space="preserve"> layers).</w:t>
+      </w:r>
+      <w:r>
+        <w:t xml:space="preserve"> The classification report and confusion matrix of the model are given below.</w:t>
+      </w:r>
+    </w:p>
+    <w:tbl>
+      <w:tblPr>
+        <w:tblStyle w:val="TableGrid"/>
+        <w:tblW w:w="5523" w:type="dxa"/>
+        <w:jc w:val="center"/>
+        <w:tblLook w:val="04A0" w:firstRow="1" w:lastRow="0" w:firstColumn="1" w:lastColumn="0" w:noHBand="0" w:noVBand="1"/>
+      </w:tblPr>
+      <w:tblGrid>
+        <w:gridCol w:w="1615"/>
+        <w:gridCol w:w="1028"/>
+        <w:gridCol w:w="960"/>
+        <w:gridCol w:w="960"/>
+        <w:gridCol w:w="960"/>
+      </w:tblGrid>
+      <w:tr>
+        <w:trPr>
+          <w:trHeight w:val="300"/>
+          <w:jc w:val="center"/>
+        </w:trPr>
+        <w:tc>
+          <w:tcPr>
+            <w:tcW w:w="5523" w:type="dxa"/>
+            <w:gridSpan w:val="5"/>
+            <w:noWrap/>
+          </w:tcPr>
+          <w:p>
+            <w:pPr>
+              <w:pStyle w:val="Caption"/>
+            </w:pPr>
+            <w:r>
+              <w:lastRenderedPageBreak/>
+              <w:t>Decision tree classification report (2-class classifier)</w:t>
+            </w:r>
+          </w:p>
+        </w:tc>
+      </w:tr>
+      <w:tr>
+        <w:trPr>
+          <w:trHeight w:val="300"/>
+          <w:jc w:val="center"/>
+        </w:trPr>
+        <w:tc>
+          <w:tcPr>
+            <w:tcW w:w="1615" w:type="dxa"/>
+            <w:noWrap/>
+            <w:hideMark/>
+          </w:tcPr>
+          <w:p/>
+        </w:tc>
+        <w:tc>
+          <w:tcPr>
+            <w:tcW w:w="1028" w:type="dxa"/>
+            <w:noWrap/>
+            <w:hideMark/>
+          </w:tcPr>
+          <w:p>
+            <w:r>
+              <w:t>Precision</w:t>
+            </w:r>
+          </w:p>
+        </w:tc>
+        <w:tc>
+          <w:tcPr>
+            <w:tcW w:w="960" w:type="dxa"/>
+            <w:noWrap/>
+            <w:hideMark/>
+          </w:tcPr>
+          <w:p>
+            <w:r>
+              <w:t>Recall</w:t>
+            </w:r>
+          </w:p>
+        </w:tc>
+        <w:tc>
+          <w:tcPr>
+            <w:tcW w:w="960" w:type="dxa"/>
+            <w:noWrap/>
+            <w:hideMark/>
+          </w:tcPr>
+          <w:p>
+            <w:r>
+              <w:t>f1-score</w:t>
+            </w:r>
+          </w:p>
+        </w:tc>
+        <w:tc>
+          <w:tcPr>
+            <w:tcW w:w="960" w:type="dxa"/>
+            <w:noWrap/>
+            <w:hideMark/>
+          </w:tcPr>
+          <w:p>
+            <w:r>
+              <w:t>Support</w:t>
+            </w:r>
+          </w:p>
+        </w:tc>
+      </w:tr>
+      <w:tr>
+        <w:trPr>
+          <w:trHeight w:val="300"/>
+          <w:jc w:val="center"/>
+        </w:trPr>
+        <w:tc>
+          <w:tcPr>
+            <w:tcW w:w="1615" w:type="dxa"/>
+            <w:noWrap/>
+            <w:hideMark/>
+          </w:tcPr>
+          <w:p/>
+        </w:tc>
+        <w:tc>
+          <w:tcPr>
+            <w:tcW w:w="1028" w:type="dxa"/>
+            <w:noWrap/>
+            <w:hideMark/>
+          </w:tcPr>
+          <w:p/>
+        </w:tc>
+        <w:tc>
+          <w:tcPr>
+            <w:tcW w:w="960" w:type="dxa"/>
+            <w:noWrap/>
+            <w:hideMark/>
+          </w:tcPr>
+          <w:p/>
+        </w:tc>
+        <w:tc>
+          <w:tcPr>
+            <w:tcW w:w="960" w:type="dxa"/>
+            <w:noWrap/>
+            <w:hideMark/>
+          </w:tcPr>
+          <w:p/>
+        </w:tc>
+        <w:tc>
+          <w:tcPr>
+            <w:tcW w:w="960" w:type="dxa"/>
+            <w:noWrap/>
+            <w:hideMark/>
+          </w:tcPr>
+          <w:p/>
+        </w:tc>
+      </w:tr>
+      <w:tr>
+        <w:trPr>
+          <w:trHeight w:val="300"/>
+          <w:jc w:val="center"/>
+        </w:trPr>
+        <w:tc>
+          <w:tcPr>
+            <w:tcW w:w="1615" w:type="dxa"/>
+            <w:noWrap/>
+            <w:hideMark/>
+          </w:tcPr>
+          <w:p>
+            <w:r>
+              <w:t>Slight or Sever</w:t>
+            </w:r>
+          </w:p>
+        </w:tc>
+        <w:tc>
+          <w:tcPr>
+            <w:tcW w:w="1028" w:type="dxa"/>
+            <w:noWrap/>
+            <w:hideMark/>
+          </w:tcPr>
+          <w:p>
+            <w:r>
+              <w:t>0.89</w:t>
+            </w:r>
+          </w:p>
+        </w:tc>
+        <w:tc>
+          <w:tcPr>
+            <w:tcW w:w="960" w:type="dxa"/>
+            <w:noWrap/>
+            <w:hideMark/>
+          </w:tcPr>
+          <w:p>
+            <w:r>
+              <w:t>0.84</w:t>
+            </w:r>
+          </w:p>
+        </w:tc>
+        <w:tc>
+          <w:tcPr>
+            <w:tcW w:w="960" w:type="dxa"/>
+            <w:noWrap/>
+            <w:hideMark/>
+          </w:tcPr>
+          <w:p>
+            <w:r>
+              <w:t>0.86</w:t>
+            </w:r>
+          </w:p>
+        </w:tc>
+        <w:tc>
+          <w:tcPr>
+            <w:tcW w:w="960" w:type="dxa"/>
+            <w:noWrap/>
+            <w:hideMark/>
+          </w:tcPr>
+          <w:p>
+            <w:r>
+              <w:t>454</w:t>
+            </w:r>
+          </w:p>
+        </w:tc>
+      </w:tr>
+      <w:tr>
+        <w:trPr>
+          <w:trHeight w:val="300"/>
+          <w:jc w:val="center"/>
+        </w:trPr>
+        <w:tc>
+          <w:tcPr>
+            <w:tcW w:w="1615" w:type="dxa"/>
+            <w:noWrap/>
+            <w:hideMark/>
+          </w:tcPr>
+          <w:p>
+            <w:r>
+              <w:t>Death</w:t>
+            </w:r>
+          </w:p>
+        </w:tc>
+        <w:tc>
+          <w:tcPr>
+            <w:tcW w:w="1028" w:type="dxa"/>
+            <w:noWrap/>
+            <w:hideMark/>
+          </w:tcPr>
+          <w:p>
+            <w:r>
+              <w:t>0.85</w:t>
+            </w:r>
+          </w:p>
+        </w:tc>
+        <w:tc>
+          <w:tcPr>
+            <w:tcW w:w="960" w:type="dxa"/>
+            <w:noWrap/>
+            <w:hideMark/>
+          </w:tcPr>
+          <w:p>
+            <w:r>
+              <w:t>0.89</w:t>
+            </w:r>
+          </w:p>
+        </w:tc>
+        <w:tc>
+          <w:tcPr>
+            <w:tcW w:w="960" w:type="dxa"/>
+            <w:noWrap/>
+            <w:hideMark/>
+          </w:tcPr>
+          <w:p>
+            <w:r>
+              <w:t>0.87</w:t>
+            </w:r>
+          </w:p>
+        </w:tc>
+        <w:tc>
+          <w:tcPr>
+            <w:tcW w:w="960" w:type="dxa"/>
+            <w:noWrap/>
+            <w:hideMark/>
+          </w:tcPr>
+          <w:p>
+            <w:r>
+              <w:t>461</w:t>
+            </w:r>
+          </w:p>
+        </w:tc>
+      </w:tr>
+      <w:tr>
+        <w:trPr>
+          <w:trHeight w:val="300"/>
+          <w:jc w:val="center"/>
+        </w:trPr>
+        <w:tc>
+          <w:tcPr>
+            <w:tcW w:w="1615" w:type="dxa"/>
+            <w:noWrap/>
+            <w:hideMark/>
+          </w:tcPr>
+          <w:p/>
+        </w:tc>
+        <w:tc>
+          <w:tcPr>
+            <w:tcW w:w="1028" w:type="dxa"/>
+            <w:noWrap/>
+            <w:hideMark/>
+          </w:tcPr>
+          <w:p/>
+        </w:tc>
+        <w:tc>
+          <w:tcPr>
+            <w:tcW w:w="960" w:type="dxa"/>
+            <w:noWrap/>
+            <w:hideMark/>
+          </w:tcPr>
+          <w:p/>
+        </w:tc>
+        <w:tc>
+          <w:tcPr>
+            <w:tcW w:w="960" w:type="dxa"/>
+            <w:noWrap/>
+            <w:hideMark/>
+          </w:tcPr>
+          <w:p/>
+        </w:tc>
+        <w:tc>
+          <w:tcPr>
+            <w:tcW w:w="960" w:type="dxa"/>
+            <w:noWrap/>
+            <w:hideMark/>
+          </w:tcPr>
+          <w:p/>
+        </w:tc>
+      </w:tr>
+      <w:tr>
+        <w:trPr>
+          <w:trHeight w:val="300"/>
+          <w:jc w:val="center"/>
+        </w:trPr>
+        <w:tc>
+          <w:tcPr>
+            <w:tcW w:w="2643" w:type="dxa"/>
+            <w:gridSpan w:val="2"/>
+            <w:noWrap/>
+            <w:hideMark/>
+          </w:tcPr>
+          <w:p>
+            <w:r>
+              <w:t>Accuracy</w:t>
+            </w:r>
+          </w:p>
+        </w:tc>
+        <w:tc>
+          <w:tcPr>
+            <w:tcW w:w="960" w:type="dxa"/>
+            <w:noWrap/>
+            <w:hideMark/>
+          </w:tcPr>
+          <w:p/>
+        </w:tc>
+        <w:tc>
+          <w:tcPr>
+            <w:tcW w:w="960" w:type="dxa"/>
+            <w:noWrap/>
+            <w:hideMark/>
+          </w:tcPr>
+          <w:p>
+            <w:r>
+              <w:t>0.87</w:t>
+            </w:r>
+          </w:p>
+        </w:tc>
+        <w:tc>
+          <w:tcPr>
+            <w:tcW w:w="960" w:type="dxa"/>
+            <w:noWrap/>
+            <w:hideMark/>
+          </w:tcPr>
+          <w:p>
+            <w:r>
+              <w:t>915</w:t>
+            </w:r>
+          </w:p>
+        </w:tc>
+      </w:tr>
+      <w:tr>
+        <w:trPr>
+          <w:trHeight w:val="300"/>
+          <w:jc w:val="center"/>
+        </w:trPr>
+        <w:tc>
+          <w:tcPr>
+            <w:tcW w:w="1615" w:type="dxa"/>
+            <w:noWrap/>
+            <w:hideMark/>
+          </w:tcPr>
+          <w:p>
+            <w:r>
+              <w:t xml:space="preserve">Macro </w:t>
+            </w:r>
+            <w:proofErr w:type="spellStart"/>
+            <w:r>
+              <w:t>avg</w:t>
+            </w:r>
+            <w:proofErr w:type="spellEnd"/>
+          </w:p>
+        </w:tc>
+        <w:tc>
+          <w:tcPr>
+            <w:tcW w:w="1028" w:type="dxa"/>
+            <w:noWrap/>
+            <w:hideMark/>
+          </w:tcPr>
+          <w:p>
+            <w:r>
+              <w:t>0.87</w:t>
+            </w:r>
+          </w:p>
+        </w:tc>
+        <w:tc>
+          <w:tcPr>
+            <w:tcW w:w="960" w:type="dxa"/>
+            <w:noWrap/>
+            <w:hideMark/>
+          </w:tcPr>
+          <w:p>
+            <w:r>
+              <w:t>0.87</w:t>
+            </w:r>
+          </w:p>
+        </w:tc>
+        <w:tc>
+          <w:tcPr>
+            <w:tcW w:w="960" w:type="dxa"/>
+            <w:noWrap/>
+            <w:hideMark/>
+          </w:tcPr>
+          <w:p>
+            <w:r>
+              <w:t>0.87</w:t>
+            </w:r>
+          </w:p>
+        </w:tc>
+        <w:tc>
+          <w:tcPr>
+            <w:tcW w:w="960" w:type="dxa"/>
+            <w:noWrap/>
+            <w:hideMark/>
+          </w:tcPr>
+          <w:p>
+            <w:r>
+              <w:t>915</w:t>
+            </w:r>
+          </w:p>
+        </w:tc>
+      </w:tr>
+      <w:tr>
+        <w:trPr>
+          <w:trHeight w:val="300"/>
+          <w:jc w:val="center"/>
+        </w:trPr>
+        <w:tc>
+          <w:tcPr>
+            <w:tcW w:w="1615" w:type="dxa"/>
+            <w:noWrap/>
+            <w:hideMark/>
+          </w:tcPr>
+          <w:p>
+            <w:r>
+              <w:t xml:space="preserve">Weighted </w:t>
+            </w:r>
+            <w:proofErr w:type="spellStart"/>
+            <w:r>
+              <w:t>avg</w:t>
+            </w:r>
+            <w:proofErr w:type="spellEnd"/>
+          </w:p>
+        </w:tc>
+        <w:tc>
+          <w:tcPr>
+            <w:tcW w:w="1028" w:type="dxa"/>
+            <w:noWrap/>
+            <w:hideMark/>
+          </w:tcPr>
+          <w:p>
+            <w:r>
+              <w:t>0.87</w:t>
+            </w:r>
+          </w:p>
+        </w:tc>
+        <w:tc>
+          <w:tcPr>
+            <w:tcW w:w="960" w:type="dxa"/>
+            <w:noWrap/>
+            <w:hideMark/>
+          </w:tcPr>
+          <w:p>
+            <w:r>
+              <w:t>0.87</w:t>
+            </w:r>
+          </w:p>
+        </w:tc>
+        <w:tc>
+          <w:tcPr>
+            <w:tcW w:w="960" w:type="dxa"/>
+            <w:noWrap/>
+            <w:hideMark/>
+          </w:tcPr>
+          <w:p>
+            <w:r>
+              <w:t>0.87</w:t>
+            </w:r>
+          </w:p>
+        </w:tc>
+        <w:tc>
+          <w:tcPr>
+            <w:tcW w:w="960" w:type="dxa"/>
+            <w:noWrap/>
+            <w:hideMark/>
+          </w:tcPr>
+          <w:p>
+            <w:r>
+              <w:t>915</w:t>
+            </w:r>
+          </w:p>
+        </w:tc>
+      </w:tr>
+    </w:tbl>
+    <w:p/>
+    <w:p>
+      <w:pPr>
+        <w:keepNext/>
+        <w:jc w:val="center"/>
+      </w:pPr>
+      <w:r>
+        <w:rPr>
+          <w:noProof/>
+        </w:rPr>
         <w:drawing>
           <wp:inline distT="0" distB="0" distL="0" distR="0">
             <wp:extent cx="3528000" cy="2989142"/>
@@ -13851,7 +13960,7 @@
                     </pic:cNvPicPr>
                   </pic:nvPicPr>
                   <pic:blipFill>
-                    <a:blip r:embed="rId21">
+                    <a:blip r:embed="rId23">
                       <a:extLst>
                         <a:ext uri="{28A0092B-C50C-407E-A947-70E740481C1C}">
                           <a14:useLocalDpi xmlns:a14="http://schemas.microsoft.com/office/drawing/2010/main" val="0"/>
@@ -13903,7 +14012,7 @@
         <w:rPr>
           <w:noProof/>
         </w:rPr>
-        <w:t>5</w:t>
+        <w:t>6</w:t>
       </w:r>
       <w:r>
         <w:fldChar w:fldCharType="end"/>
@@ -14012,7 +14121,13 @@
           </w:tcPr>
           <w:p>
             <w:r>
-              <w:t>53%</w:t>
+              <w:t>5</w:t>
+            </w:r>
+            <w:r>
+              <w:t>4</w:t>
+            </w:r>
+            <w:r>
+              <w:t>%</w:t>
             </w:r>
           </w:p>
         </w:tc>
@@ -14022,7 +14137,13 @@
           </w:tcPr>
           <w:p>
             <w:r>
-              <w:t>54%</w:t>
+              <w:t>5</w:t>
+            </w:r>
+            <w:r>
+              <w:t>5</w:t>
+            </w:r>
+            <w:r>
+              <w:t>%</w:t>
             </w:r>
           </w:p>
         </w:tc>
@@ -14044,7 +14165,13 @@
           </w:tcPr>
           <w:p>
             <w:r>
-              <w:t>33%</w:t>
+              <w:t>3</w:t>
+            </w:r>
+            <w:r>
+              <w:t>4</w:t>
+            </w:r>
+            <w:r>
+              <w:t>%</w:t>
             </w:r>
           </w:p>
         </w:tc>
@@ -14054,7 +14181,13 @@
           </w:tcPr>
           <w:p>
             <w:r>
-              <w:t>32%</w:t>
+              <w:t>3</w:t>
+            </w:r>
+            <w:r>
+              <w:t>3</w:t>
+            </w:r>
+            <w:r>
+              <w:t>%</w:t>
             </w:r>
           </w:p>
         </w:tc>
@@ -14086,7 +14219,13 @@
           </w:tcPr>
           <w:p>
             <w:r>
-              <w:t>46%</w:t>
+              <w:t>4</w:t>
+            </w:r>
+            <w:r>
+              <w:t>4</w:t>
+            </w:r>
+            <w:r>
+              <w:t>%</w:t>
             </w:r>
           </w:p>
         </w:tc>
@@ -14126,7 +14265,11 @@
     </w:tbl>
     <w:p>
       <w:r>
-        <w:t>The good agreement between the train and test scores indicates that none of the model has been overfitted. We also see that the decision tree appears to be the best performing model while K nearest neighbours is clearly the worst. However none of the model appears to perform particularly good. We could try other algorithm. But it seems very unlikely that we will get better results. The most likely cause for this low accuracy is that we don’t have enough information to properly predict accident severity. Given the size of the dataset it is unlikely that gathering addition examples will significantly improving accuracy if at all. The best option would be the add additional features. As already mentioned in the introduction good quantitates could be:</w:t>
+        <w:t xml:space="preserve">The good agreement between the train and test scores indicates that none of the model has been overfitted. We also see that the decision tree appears to be the best performing model while K nearest neighbours is clearly the worst. However none of the model appears to perform particularly good. We could try other algorithm. But it seems very unlikely that we will get better results. The most likely cause for this low accuracy is that we don’t have enough information to properly predict accident severity. Given </w:t>
+      </w:r>
+      <w:r>
+        <w:lastRenderedPageBreak/>
+        <w:t>the size of the dataset it is unlikely that gathering addition examples will significantly improving accuracy if at all. The best option would be the add additional features. As already mentioned in the introduction good quantitates could be:</w:t>
       </w:r>
     </w:p>
     <w:p>
@@ -14172,7 +14315,6 @@
     </w:p>
     <w:p>
       <w:r>
-        <w:lastRenderedPageBreak/>
         <w:t xml:space="preserve">In the meantime, the decision tree remains the best performing algorithm. And we also saw that decision tree could do quite a good job in predicting whether an accident is deathly or not. In fact if we group slight and severe accidents into a single class and we retrain a decision tree and this new dataset we get much better results. In such a case, the accuracy increase to 87% which could already be quite useful in practice. The accuracy of the other algorithm also improve as we could expect but we never got accuracy better than 67% which is only marginal better than a random guess. </w:t>
       </w:r>
     </w:p>
@@ -16762,7 +16904,6 @@
     <w:name w:val="Hyperlink"/>
     <w:basedOn w:val="DefaultParagraphFont"/>
     <w:uiPriority w:val="99"/>
-    <w:semiHidden/>
     <w:unhideWhenUsed/>
     <w:rsid w:val="0060013A"/>
     <w:rPr>
@@ -16974,6 +17115,18 @@
     <w:rsid w:val="005217CB"/>
     <w:rPr>
       <w:lang w:val="en-GB"/>
+    </w:rPr>
+  </w:style>
+  <w:style w:type="character" w:styleId="UnresolvedMention">
+    <w:name w:val="Unresolved Mention"/>
+    <w:basedOn w:val="DefaultParagraphFont"/>
+    <w:uiPriority w:val="99"/>
+    <w:semiHidden/>
+    <w:unhideWhenUsed/>
+    <w:rsid w:val="004E4BC6"/>
+    <w:rPr>
+      <w:color w:val="605E5C"/>
+      <w:shd w:val="clear" w:color="auto" w:fill="E1DFDD"/>
     </w:rPr>
   </w:style>
 </w:styles>
